--- a/1606-1/28_GrahamAlg.docx
+++ b/1606-1/28_GrahamAlg.docx
@@ -392,8 +392,6 @@
           <w:szCs w:val="32"/>
         </w:rPr>
       </w:pPr>
-      <w:bookmarkStart w:id="0" w:name="_GoBack"/>
-      <w:bookmarkEnd w:id="0"/>
     </w:p>
     <w:p>
       <w:pPr>
@@ -405,6 +403,13 @@
     </w:p>
     <w:sdt>
       <w:sdtPr>
+        <w:rPr>
+          <w:rFonts w:asciiTheme="minorHAnsi" w:eastAsiaTheme="minorHAnsi" w:hAnsiTheme="minorHAnsi" w:cstheme="minorBidi"/>
+          <w:color w:val="auto"/>
+          <w:sz w:val="22"/>
+          <w:szCs w:val="22"/>
+          <w:lang w:val="ru-RU"/>
+        </w:rPr>
         <w:id w:val="1275136665"/>
         <w:docPartObj>
           <w:docPartGallery w:val="Table of Contents"/>
@@ -413,14 +418,9 @@
       </w:sdtPr>
       <w:sdtEndPr>
         <w:rPr>
-          <w:rFonts w:asciiTheme="minorHAnsi" w:eastAsiaTheme="minorHAnsi" w:hAnsiTheme="minorHAnsi" w:cstheme="minorBidi"/>
           <w:b/>
           <w:bCs/>
           <w:noProof/>
-          <w:color w:val="auto"/>
-          <w:sz w:val="22"/>
-          <w:szCs w:val="22"/>
-          <w:lang w:val="ru-RU"/>
         </w:rPr>
       </w:sdtEndPr>
       <w:sdtContent>
@@ -1173,12 +1173,12 @@
         <w:pStyle w:val="Heading1"/>
         <w:jc w:val="center"/>
       </w:pPr>
-      <w:bookmarkStart w:id="1" w:name="_Toc532921868"/>
+      <w:bookmarkStart w:id="0" w:name="_Toc532921868"/>
       <w:r>
         <w:lastRenderedPageBreak/>
         <w:t>Постановка задачи</w:t>
       </w:r>
-      <w:bookmarkEnd w:id="1"/>
+      <w:bookmarkEnd w:id="0"/>
     </w:p>
     <w:p>
       <w:pPr>
@@ -1465,12 +1465,12 @@
         <w:pStyle w:val="Heading1"/>
         <w:jc w:val="center"/>
       </w:pPr>
-      <w:bookmarkStart w:id="2" w:name="_Toc532921869"/>
+      <w:bookmarkStart w:id="1" w:name="_Toc532921869"/>
       <w:r>
         <w:lastRenderedPageBreak/>
         <w:t>Метод решения</w:t>
       </w:r>
-      <w:bookmarkEnd w:id="2"/>
+      <w:bookmarkEnd w:id="1"/>
     </w:p>
     <w:p>
       <w:pPr>
@@ -2556,12 +2556,12 @@
         <w:pStyle w:val="Heading1"/>
         <w:jc w:val="center"/>
       </w:pPr>
-      <w:bookmarkStart w:id="3" w:name="_Toc532921870"/>
+      <w:bookmarkStart w:id="2" w:name="_Toc532921870"/>
       <w:r>
         <w:lastRenderedPageBreak/>
         <w:t>Схема распараллеливания</w:t>
       </w:r>
-      <w:bookmarkEnd w:id="3"/>
+      <w:bookmarkEnd w:id="2"/>
     </w:p>
     <w:p>
       <w:pPr>
@@ -2828,12 +2828,12 @@
         <w:pStyle w:val="Heading1"/>
         <w:jc w:val="center"/>
       </w:pPr>
-      <w:bookmarkStart w:id="4" w:name="_Toc532921871"/>
+      <w:bookmarkStart w:id="3" w:name="_Toc532921871"/>
       <w:r>
         <w:lastRenderedPageBreak/>
         <w:t>Описание программной реализации</w:t>
       </w:r>
-      <w:bookmarkEnd w:id="4"/>
+      <w:bookmarkEnd w:id="3"/>
     </w:p>
     <w:p>
       <w:pPr>
@@ -3440,12 +3440,12 @@
         <w:pStyle w:val="Heading1"/>
         <w:jc w:val="center"/>
       </w:pPr>
-      <w:bookmarkStart w:id="5" w:name="_Toc532921872"/>
+      <w:bookmarkStart w:id="4" w:name="_Toc532921872"/>
       <w:r>
         <w:lastRenderedPageBreak/>
         <w:t>Подтверждение корректности</w:t>
       </w:r>
-      <w:bookmarkEnd w:id="5"/>
+      <w:bookmarkEnd w:id="4"/>
     </w:p>
     <w:p>
       <w:pPr>
@@ -3572,7 +3572,6 @@
         <w:rPr>
           <w:sz w:val="24"/>
           <w:szCs w:val="24"/>
-          <w:lang w:val="en-US"/>
         </w:rPr>
       </w:pPr>
       <w:r>
@@ -3676,15 +3675,244 @@
     </w:p>
     <w:p>
       <w:pPr>
+        <w:rPr>
+          <w:sz w:val="24"/>
+          <w:szCs w:val="24"/>
+        </w:rPr>
+      </w:pPr>
+      <w:r>
+        <w:rPr>
+          <w:sz w:val="24"/>
+          <w:szCs w:val="24"/>
+        </w:rPr>
+        <w:lastRenderedPageBreak/>
+        <w:t>Также было проведено испытание для набора точек с заранее известной выпуклой оболочкой.</w:t>
+      </w:r>
+      <w:r>
+        <w:rPr>
+          <w:sz w:val="24"/>
+          <w:szCs w:val="24"/>
+        </w:rPr>
+        <w:t xml:space="preserve"> (</w:t>
+      </w:r>
+      <w:r>
+        <w:rPr>
+          <w:sz w:val="24"/>
+          <w:szCs w:val="24"/>
+        </w:rPr>
+        <w:t>Т</w:t>
+      </w:r>
+      <w:r>
+        <w:rPr>
+          <w:sz w:val="24"/>
+          <w:szCs w:val="24"/>
+        </w:rPr>
+        <w:t>очки</w:t>
+      </w:r>
+      <w:r>
+        <w:rPr>
+          <w:sz w:val="24"/>
+          <w:szCs w:val="24"/>
+        </w:rPr>
+        <w:t>,</w:t>
+      </w:r>
+      <w:r>
+        <w:rPr>
+          <w:sz w:val="24"/>
+          <w:szCs w:val="24"/>
+        </w:rPr>
+        <w:t xml:space="preserve"> </w:t>
+      </w:r>
+      <w:r>
+        <w:rPr>
+          <w:sz w:val="24"/>
+          <w:szCs w:val="24"/>
+        </w:rPr>
+        <w:t>входящие в границы квадрата, в пределах которого генерируются значения координат, а также 4 угловые точки)</w:t>
+      </w:r>
+    </w:p>
+    <w:p>
+      <w:pPr>
+        <w:rPr>
+          <w:sz w:val="24"/>
+          <w:szCs w:val="24"/>
+        </w:rPr>
+      </w:pPr>
+      <w:r>
+        <w:rPr>
+          <w:sz w:val="24"/>
+          <w:szCs w:val="24"/>
+        </w:rPr>
+        <w:t xml:space="preserve">В результате выполнения был выведен следующий набор точек: </w:t>
+      </w:r>
+      <w:r>
+        <w:rPr>
+          <w:sz w:val="24"/>
+          <w:szCs w:val="24"/>
+        </w:rPr>
+        <w:br/>
+      </w:r>
+      <w:r>
+        <w:rPr>
+          <w:noProof/>
+          <w:sz w:val="24"/>
+          <w:szCs w:val="24"/>
+          <w:lang w:eastAsia="ru-RU"/>
+        </w:rPr>
+        <w:drawing>
+          <wp:inline distT="0" distB="0" distL="0" distR="0">
+            <wp:extent cx="5932805" cy="1031240"/>
+            <wp:effectExtent l="0" t="0" r="0" b="0"/>
+            <wp:docPr id="7" name="Picture 7"/>
+            <wp:cNvGraphicFramePr>
+              <a:graphicFrameLocks xmlns:a="http://schemas.openxmlformats.org/drawingml/2006/main" noChangeAspect="1"/>
+            </wp:cNvGraphicFramePr>
+            <a:graphic xmlns:a="http://schemas.openxmlformats.org/drawingml/2006/main">
+              <a:graphicData uri="http://schemas.openxmlformats.org/drawingml/2006/picture">
+                <pic:pic xmlns:pic="http://schemas.openxmlformats.org/drawingml/2006/picture">
+                  <pic:nvPicPr>
+                    <pic:cNvPr id="0" name="Picture 2"/>
+                    <pic:cNvPicPr>
+                      <a:picLocks noChangeAspect="1" noChangeArrowheads="1"/>
+                    </pic:cNvPicPr>
+                  </pic:nvPicPr>
+                  <pic:blipFill>
+                    <a:blip r:embed="rId12">
+                      <a:extLst>
+                        <a:ext uri="{28A0092B-C50C-407E-A947-70E740481C1C}">
+                          <a14:useLocalDpi xmlns:a14="http://schemas.microsoft.com/office/drawing/2010/main" val="0"/>
+                        </a:ext>
+                      </a:extLst>
+                    </a:blip>
+                    <a:srcRect/>
+                    <a:stretch>
+                      <a:fillRect/>
+                    </a:stretch>
+                  </pic:blipFill>
+                  <pic:spPr bwMode="auto">
+                    <a:xfrm>
+                      <a:off x="0" y="0"/>
+                      <a:ext cx="5932805" cy="1031240"/>
+                    </a:xfrm>
+                    <a:prstGeom prst="rect">
+                      <a:avLst/>
+                    </a:prstGeom>
+                    <a:noFill/>
+                    <a:ln>
+                      <a:noFill/>
+                    </a:ln>
+                  </pic:spPr>
+                </pic:pic>
+              </a:graphicData>
+            </a:graphic>
+          </wp:inline>
+        </w:drawing>
+      </w:r>
+    </w:p>
+    <w:p>
+      <w:pPr>
+        <w:rPr>
+          <w:sz w:val="24"/>
+          <w:szCs w:val="24"/>
+          <w:lang w:val="en-US"/>
+        </w:rPr>
+      </w:pPr>
+      <w:r>
+        <w:rPr>
+          <w:noProof/>
+          <w:sz w:val="24"/>
+          <w:szCs w:val="24"/>
+          <w:lang w:eastAsia="ru-RU"/>
+        </w:rPr>
+        <w:drawing>
+          <wp:inline distT="0" distB="0" distL="0" distR="0">
+            <wp:extent cx="5932805" cy="877570"/>
+            <wp:effectExtent l="0" t="0" r="0" b="0"/>
+            <wp:docPr id="8" name="Picture 8"/>
+            <wp:cNvGraphicFramePr>
+              <a:graphicFrameLocks xmlns:a="http://schemas.openxmlformats.org/drawingml/2006/main" noChangeAspect="1"/>
+            </wp:cNvGraphicFramePr>
+            <a:graphic xmlns:a="http://schemas.openxmlformats.org/drawingml/2006/main">
+              <a:graphicData uri="http://schemas.openxmlformats.org/drawingml/2006/picture">
+                <pic:pic xmlns:pic="http://schemas.openxmlformats.org/drawingml/2006/picture">
+                  <pic:nvPicPr>
+                    <pic:cNvPr id="0" name="Picture 3"/>
+                    <pic:cNvPicPr>
+                      <a:picLocks noChangeAspect="1" noChangeArrowheads="1"/>
+                    </pic:cNvPicPr>
+                  </pic:nvPicPr>
+                  <pic:blipFill>
+                    <a:blip r:embed="rId13">
+                      <a:extLst>
+                        <a:ext uri="{28A0092B-C50C-407E-A947-70E740481C1C}">
+                          <a14:useLocalDpi xmlns:a14="http://schemas.microsoft.com/office/drawing/2010/main" val="0"/>
+                        </a:ext>
+                      </a:extLst>
+                    </a:blip>
+                    <a:srcRect/>
+                    <a:stretch>
+                      <a:fillRect/>
+                    </a:stretch>
+                  </pic:blipFill>
+                  <pic:spPr bwMode="auto">
+                    <a:xfrm>
+                      <a:off x="0" y="0"/>
+                      <a:ext cx="5932805" cy="877570"/>
+                    </a:xfrm>
+                    <a:prstGeom prst="rect">
+                      <a:avLst/>
+                    </a:prstGeom>
+                    <a:noFill/>
+                    <a:ln>
+                      <a:noFill/>
+                    </a:ln>
+                  </pic:spPr>
+                </pic:pic>
+              </a:graphicData>
+            </a:graphic>
+          </wp:inline>
+        </w:drawing>
+      </w:r>
+    </w:p>
+    <w:p>
+      <w:pPr>
+        <w:rPr>
+          <w:sz w:val="24"/>
+          <w:szCs w:val="24"/>
+        </w:rPr>
+      </w:pPr>
+      <w:r>
+        <w:rPr>
+          <w:sz w:val="24"/>
+          <w:szCs w:val="24"/>
+        </w:rPr>
+        <w:t>Исходя из полученного результата, можно сделать вывод что алгоритм работает корректно.</w:t>
+      </w:r>
+    </w:p>
+    <w:p>
+      <w:pPr>
         <w:pStyle w:val="Heading1"/>
         <w:jc w:val="center"/>
       </w:pPr>
-      <w:bookmarkStart w:id="6" w:name="_Toc532921873"/>
-      <w:r>
-        <w:lastRenderedPageBreak/>
+      <w:bookmarkStart w:id="5" w:name="_Toc532921873"/>
+    </w:p>
+    <w:p>
+      <w:pPr>
+        <w:pStyle w:val="Heading1"/>
+        <w:jc w:val="center"/>
+      </w:pPr>
+      <w:bookmarkStart w:id="6" w:name="_GoBack"/>
+      <w:bookmarkEnd w:id="6"/>
+    </w:p>
+    <w:p>
+      <w:pPr>
+        <w:pStyle w:val="Heading1"/>
+        <w:jc w:val="center"/>
+      </w:pPr>
+      <w:r>
         <w:t>Результаты экспериментов</w:t>
       </w:r>
-      <w:bookmarkEnd w:id="6"/>
+      <w:bookmarkEnd w:id="5"/>
     </w:p>
     <w:p>
       <w:pPr>
@@ -3765,7 +3993,7 @@
                     </pic:cNvPicPr>
                   </pic:nvPicPr>
                   <pic:blipFill>
-                    <a:blip r:embed="rId12">
+                    <a:blip r:embed="rId14">
                       <a:extLst>
                         <a:ext uri="{28A0092B-C50C-407E-A947-70E740481C1C}">
                           <a14:useLocalDpi xmlns:a14="http://schemas.microsoft.com/office/drawing/2010/main" val="0"/>
@@ -3832,6 +4060,7 @@
           <w:sz w:val="24"/>
           <w:szCs w:val="24"/>
         </w:rPr>
+        <w:lastRenderedPageBreak/>
         <w:t xml:space="preserve">Заметное ускорение параллельный алгоритм получает при количестве </w:t>
       </w:r>
       <w:proofErr w:type="gramStart"/>
@@ -3862,32 +4091,215 @@
           <w:sz w:val="24"/>
           <w:szCs w:val="24"/>
         </w:rPr>
-        <w:t>100000.</w:t>
-      </w:r>
-    </w:p>
-    <w:p>
-      <w:pPr>
-        <w:rPr>
-          <w:sz w:val="24"/>
-          <w:szCs w:val="24"/>
-        </w:rPr>
-      </w:pPr>
-    </w:p>
-    <w:p>
-      <w:pPr>
-        <w:rPr>
-          <w:sz w:val="24"/>
-          <w:szCs w:val="24"/>
-        </w:rPr>
-      </w:pPr>
-    </w:p>
-    <w:p>
-      <w:pPr>
-        <w:rPr>
-          <w:sz w:val="24"/>
-          <w:szCs w:val="24"/>
-        </w:rPr>
-      </w:pPr>
+        <w:t>100</w:t>
+      </w:r>
+      <w:r>
+        <w:rPr>
+          <w:sz w:val="24"/>
+          <w:szCs w:val="24"/>
+        </w:rPr>
+        <w:t xml:space="preserve"> </w:t>
+      </w:r>
+      <w:r>
+        <w:rPr>
+          <w:sz w:val="24"/>
+          <w:szCs w:val="24"/>
+        </w:rPr>
+        <w:t>000.</w:t>
+      </w:r>
+    </w:p>
+    <w:p>
+      <w:pPr>
+        <w:rPr>
+          <w:sz w:val="24"/>
+          <w:szCs w:val="24"/>
+        </w:rPr>
+      </w:pPr>
+      <w:r>
+        <w:rPr>
+          <w:sz w:val="24"/>
+          <w:szCs w:val="24"/>
+        </w:rPr>
+        <w:t xml:space="preserve">Данный эксперимент проводился на случайно сгенерированном множестве точек, поэтому можно считать, что он не совсем корректен. </w:t>
+      </w:r>
+    </w:p>
+    <w:p>
+      <w:pPr>
+        <w:rPr>
+          <w:sz w:val="24"/>
+          <w:szCs w:val="24"/>
+        </w:rPr>
+      </w:pPr>
+      <w:r>
+        <w:rPr>
+          <w:sz w:val="24"/>
+          <w:szCs w:val="24"/>
+        </w:rPr>
+        <w:br/>
+        <w:t xml:space="preserve">Повторный эксперимент был проведён на одинаковом множестве, для 1 и 4 процессов, версия </w:t>
+      </w:r>
+      <w:r>
+        <w:rPr>
+          <w:sz w:val="24"/>
+          <w:szCs w:val="24"/>
+          <w:lang w:val="en-US"/>
+        </w:rPr>
+        <w:t>Release</w:t>
+      </w:r>
+      <w:r>
+        <w:rPr>
+          <w:sz w:val="24"/>
+          <w:szCs w:val="24"/>
+        </w:rPr>
+        <w:t xml:space="preserve">, </w:t>
+      </w:r>
+      <w:r>
+        <w:rPr>
+          <w:sz w:val="24"/>
+          <w:szCs w:val="24"/>
+        </w:rPr>
+        <w:t>генерация точек в диапазоне от 1 до 100 000 000.</w:t>
+      </w:r>
+    </w:p>
+    <w:p>
+      <w:pPr>
+        <w:rPr>
+          <w:sz w:val="24"/>
+          <w:szCs w:val="24"/>
+        </w:rPr>
+      </w:pPr>
+      <w:r>
+        <w:rPr>
+          <w:sz w:val="24"/>
+          <w:szCs w:val="24"/>
+        </w:rPr>
+        <w:t xml:space="preserve">В результате была построена следующая таблица: </w:t>
+      </w:r>
+    </w:p>
+    <w:p>
+      <w:pPr>
+        <w:rPr>
+          <w:sz w:val="24"/>
+          <w:szCs w:val="24"/>
+        </w:rPr>
+      </w:pPr>
+      <w:r>
+        <w:rPr>
+          <w:noProof/>
+          <w:sz w:val="24"/>
+          <w:szCs w:val="24"/>
+          <w:lang w:eastAsia="ru-RU"/>
+        </w:rPr>
+        <w:drawing>
+          <wp:inline distT="0" distB="0" distL="0" distR="0">
+            <wp:extent cx="4264660" cy="1945640"/>
+            <wp:effectExtent l="0" t="0" r="2540" b="0"/>
+            <wp:docPr id="6" name="Picture 6"/>
+            <wp:cNvGraphicFramePr>
+              <a:graphicFrameLocks xmlns:a="http://schemas.openxmlformats.org/drawingml/2006/main" noChangeAspect="1"/>
+            </wp:cNvGraphicFramePr>
+            <a:graphic xmlns:a="http://schemas.openxmlformats.org/drawingml/2006/main">
+              <a:graphicData uri="http://schemas.openxmlformats.org/drawingml/2006/picture">
+                <pic:pic xmlns:pic="http://schemas.openxmlformats.org/drawingml/2006/picture">
+                  <pic:nvPicPr>
+                    <pic:cNvPr id="0" name="Picture 1"/>
+                    <pic:cNvPicPr>
+                      <a:picLocks noChangeAspect="1" noChangeArrowheads="1"/>
+                    </pic:cNvPicPr>
+                  </pic:nvPicPr>
+                  <pic:blipFill>
+                    <a:blip r:embed="rId15">
+                      <a:extLst>
+                        <a:ext uri="{28A0092B-C50C-407E-A947-70E740481C1C}">
+                          <a14:useLocalDpi xmlns:a14="http://schemas.microsoft.com/office/drawing/2010/main" val="0"/>
+                        </a:ext>
+                      </a:extLst>
+                    </a:blip>
+                    <a:srcRect/>
+                    <a:stretch>
+                      <a:fillRect/>
+                    </a:stretch>
+                  </pic:blipFill>
+                  <pic:spPr bwMode="auto">
+                    <a:xfrm>
+                      <a:off x="0" y="0"/>
+                      <a:ext cx="4264660" cy="1945640"/>
+                    </a:xfrm>
+                    <a:prstGeom prst="rect">
+                      <a:avLst/>
+                    </a:prstGeom>
+                    <a:noFill/>
+                    <a:ln>
+                      <a:noFill/>
+                    </a:ln>
+                  </pic:spPr>
+                </pic:pic>
+              </a:graphicData>
+            </a:graphic>
+          </wp:inline>
+        </w:drawing>
+      </w:r>
+    </w:p>
+    <w:p>
+      <w:pPr>
+        <w:rPr>
+          <w:sz w:val="24"/>
+          <w:szCs w:val="24"/>
+        </w:rPr>
+      </w:pPr>
+    </w:p>
+    <w:p>
+      <w:pPr>
+        <w:rPr>
+          <w:sz w:val="24"/>
+          <w:szCs w:val="24"/>
+        </w:rPr>
+      </w:pPr>
+      <w:r>
+        <w:rPr>
+          <w:sz w:val="24"/>
+          <w:szCs w:val="24"/>
+        </w:rPr>
+        <w:t xml:space="preserve">Исходя из полученных данных, можно сделать вывод о том, что алгоритм получает ускорение для множества точек </w:t>
+      </w:r>
+      <w:proofErr w:type="gramStart"/>
+      <w:r>
+        <w:rPr>
+          <w:sz w:val="24"/>
+          <w:szCs w:val="24"/>
+        </w:rPr>
+        <w:t xml:space="preserve">размером </w:t>
+      </w:r>
+      <w:r>
+        <w:rPr>
+          <w:sz w:val="24"/>
+          <w:szCs w:val="24"/>
+        </w:rPr>
+        <w:t>&gt;</w:t>
+      </w:r>
+      <w:proofErr w:type="gramEnd"/>
+      <w:r>
+        <w:rPr>
+          <w:sz w:val="24"/>
+          <w:szCs w:val="24"/>
+        </w:rPr>
+        <w:t xml:space="preserve"> 1</w:t>
+      </w:r>
+      <w:r>
+        <w:rPr>
+          <w:sz w:val="24"/>
+          <w:szCs w:val="24"/>
+          <w:lang w:val="en-US"/>
+        </w:rPr>
+        <w:t> </w:t>
+      </w:r>
+      <w:r>
+        <w:rPr>
+          <w:sz w:val="24"/>
+          <w:szCs w:val="24"/>
+        </w:rPr>
+        <w:t>000 000</w:t>
+      </w:r>
     </w:p>
     <w:p>
       <w:pPr>
@@ -3979,10 +4391,18 @@
     <w:p>
       <w:pPr>
         <w:pStyle w:val="Heading1"/>
+      </w:pPr>
+      <w:bookmarkStart w:id="7" w:name="_Toc532921874"/>
+    </w:p>
+    <w:p/>
+    <w:p/>
+    <w:p>
+      <w:pPr>
+        <w:pStyle w:val="Heading1"/>
         <w:jc w:val="center"/>
       </w:pPr>
-      <w:bookmarkStart w:id="7" w:name="_Toc532921874"/>
-      <w:r>
+      <w:r>
+        <w:lastRenderedPageBreak/>
         <w:t>Заключение</w:t>
       </w:r>
       <w:bookmarkEnd w:id="7"/>
@@ -4252,9 +4672,13 @@
       <w:pPr>
         <w:pStyle w:val="Heading1"/>
         <w:jc w:val="center"/>
+        <w:rPr>
+          <w:lang w:val="en-US"/>
+        </w:rPr>
       </w:pPr>
       <w:bookmarkStart w:id="8" w:name="_Toc532921875"/>
       <w:r>
+        <w:lastRenderedPageBreak/>
         <w:t>Приложение</w:t>
       </w:r>
       <w:bookmarkEnd w:id="8"/>
@@ -4266,6 +4690,7 @@
           <w:b/>
           <w:sz w:val="32"/>
           <w:szCs w:val="32"/>
+          <w:lang w:val="en-US"/>
         </w:rPr>
       </w:pPr>
     </w:p>
@@ -6857,6 +7282,7 @@
           <w:szCs w:val="19"/>
           <w:lang w:val="en-US"/>
         </w:rPr>
+        <w:lastRenderedPageBreak/>
         <w:tab/>
         <w:t>{</w:t>
       </w:r>
@@ -11347,24 +11773,26 @@
           <w:color w:val="000000"/>
           <w:sz w:val="19"/>
           <w:szCs w:val="19"/>
-        </w:rPr>
-      </w:pPr>
-      <w:r>
-        <w:rPr>
-          <w:rFonts w:ascii="Consolas" w:hAnsi="Consolas" w:cs="Consolas"/>
-          <w:color w:val="000000"/>
-          <w:sz w:val="19"/>
-          <w:szCs w:val="19"/>
-          <w:lang w:val="en-US"/>
-        </w:rPr>
-        <w:tab/>
-      </w:r>
-      <w:r>
-        <w:rPr>
-          <w:rFonts w:ascii="Consolas" w:hAnsi="Consolas" w:cs="Consolas"/>
-          <w:color w:val="000000"/>
-          <w:sz w:val="19"/>
-          <w:szCs w:val="19"/>
+          <w:lang w:val="en-US"/>
+        </w:rPr>
+      </w:pPr>
+      <w:r>
+        <w:rPr>
+          <w:rFonts w:ascii="Consolas" w:hAnsi="Consolas" w:cs="Consolas"/>
+          <w:color w:val="000000"/>
+          <w:sz w:val="19"/>
+          <w:szCs w:val="19"/>
+          <w:lang w:val="en-US"/>
+        </w:rPr>
+        <w:tab/>
+      </w:r>
+      <w:r>
+        <w:rPr>
+          <w:rFonts w:ascii="Consolas" w:hAnsi="Consolas" w:cs="Consolas"/>
+          <w:color w:val="000000"/>
+          <w:sz w:val="19"/>
+          <w:szCs w:val="19"/>
+          <w:lang w:val="en-US"/>
         </w:rPr>
         <w:t>}</w:t>
       </w:r>
@@ -12211,7 +12639,6 @@
           <w:sz w:val="19"/>
           <w:szCs w:val="19"/>
         </w:rPr>
-        <w:lastRenderedPageBreak/>
         <w:tab/>
       </w:r>
       <w:r>
@@ -12288,6 +12715,7 @@
           <w:sz w:val="19"/>
           <w:szCs w:val="19"/>
         </w:rPr>
+        <w:lastRenderedPageBreak/>
         <w:tab/>
       </w:r>
       <w:r>
@@ -17062,7 +17490,6 @@
           <w:szCs w:val="19"/>
           <w:lang w:val="en-US"/>
         </w:rPr>
-        <w:lastRenderedPageBreak/>
         <w:tab/>
       </w:r>
       <w:r>
@@ -17177,6 +17604,7 @@
           <w:szCs w:val="19"/>
           <w:lang w:val="en-US"/>
         </w:rPr>
+        <w:lastRenderedPageBreak/>
         <w:tab/>
       </w:r>
       <w:r>
@@ -19940,55 +20368,57 @@
           <w:color w:val="000000"/>
           <w:sz w:val="19"/>
           <w:szCs w:val="19"/>
-        </w:rPr>
-      </w:pPr>
-      <w:r>
-        <w:rPr>
-          <w:rFonts w:ascii="Consolas" w:hAnsi="Consolas" w:cs="Consolas"/>
-          <w:color w:val="000000"/>
-          <w:sz w:val="19"/>
-          <w:szCs w:val="19"/>
-          <w:lang w:val="en-US"/>
-        </w:rPr>
-        <w:tab/>
-      </w:r>
-      <w:r>
-        <w:rPr>
-          <w:rFonts w:ascii="Consolas" w:hAnsi="Consolas" w:cs="Consolas"/>
-          <w:color w:val="000000"/>
-          <w:sz w:val="19"/>
-          <w:szCs w:val="19"/>
-          <w:lang w:val="en-US"/>
-        </w:rPr>
-        <w:tab/>
-      </w:r>
-      <w:r>
-        <w:rPr>
-          <w:rFonts w:ascii="Consolas" w:hAnsi="Consolas" w:cs="Consolas"/>
-          <w:color w:val="000000"/>
-          <w:sz w:val="19"/>
-          <w:szCs w:val="19"/>
-          <w:lang w:val="en-US"/>
-        </w:rPr>
-        <w:tab/>
-      </w:r>
-      <w:r>
-        <w:rPr>
-          <w:rFonts w:ascii="Consolas" w:hAnsi="Consolas" w:cs="Consolas"/>
-          <w:color w:val="000000"/>
-          <w:sz w:val="19"/>
-          <w:szCs w:val="19"/>
-          <w:lang w:val="en-US"/>
-        </w:rPr>
-        <w:tab/>
-      </w:r>
-      <w:proofErr w:type="spellStart"/>
-      <w:r>
-        <w:rPr>
-          <w:rFonts w:ascii="Consolas" w:hAnsi="Consolas" w:cs="Consolas"/>
-          <w:color w:val="000000"/>
-          <w:sz w:val="19"/>
-          <w:szCs w:val="19"/>
+          <w:lang w:val="en-US"/>
+        </w:rPr>
+      </w:pPr>
+      <w:r>
+        <w:rPr>
+          <w:rFonts w:ascii="Consolas" w:hAnsi="Consolas" w:cs="Consolas"/>
+          <w:color w:val="000000"/>
+          <w:sz w:val="19"/>
+          <w:szCs w:val="19"/>
+          <w:lang w:val="en-US"/>
+        </w:rPr>
+        <w:tab/>
+      </w:r>
+      <w:r>
+        <w:rPr>
+          <w:rFonts w:ascii="Consolas" w:hAnsi="Consolas" w:cs="Consolas"/>
+          <w:color w:val="000000"/>
+          <w:sz w:val="19"/>
+          <w:szCs w:val="19"/>
+          <w:lang w:val="en-US"/>
+        </w:rPr>
+        <w:tab/>
+      </w:r>
+      <w:r>
+        <w:rPr>
+          <w:rFonts w:ascii="Consolas" w:hAnsi="Consolas" w:cs="Consolas"/>
+          <w:color w:val="000000"/>
+          <w:sz w:val="19"/>
+          <w:szCs w:val="19"/>
+          <w:lang w:val="en-US"/>
+        </w:rPr>
+        <w:tab/>
+      </w:r>
+      <w:r>
+        <w:rPr>
+          <w:rFonts w:ascii="Consolas" w:hAnsi="Consolas" w:cs="Consolas"/>
+          <w:color w:val="000000"/>
+          <w:sz w:val="19"/>
+          <w:szCs w:val="19"/>
+          <w:lang w:val="en-US"/>
+        </w:rPr>
+        <w:tab/>
+      </w:r>
+      <w:proofErr w:type="spellStart"/>
+      <w:r>
+        <w:rPr>
+          <w:rFonts w:ascii="Consolas" w:hAnsi="Consolas" w:cs="Consolas"/>
+          <w:color w:val="000000"/>
+          <w:sz w:val="19"/>
+          <w:szCs w:val="19"/>
+          <w:lang w:val="en-US"/>
         </w:rPr>
         <w:t>pointsToSend</w:t>
       </w:r>
@@ -19999,6 +20429,7 @@
           <w:color w:val="000000"/>
           <w:sz w:val="19"/>
           <w:szCs w:val="19"/>
+          <w:lang w:val="en-US"/>
         </w:rPr>
         <w:t xml:space="preserve">[j] </w:t>
       </w:r>
@@ -20008,6 +20439,7 @@
           <w:color w:val="008080"/>
           <w:sz w:val="19"/>
           <w:szCs w:val="19"/>
+          <w:lang w:val="en-US"/>
         </w:rPr>
         <w:t>=</w:t>
       </w:r>
@@ -20017,6 +20449,7 @@
           <w:color w:val="000000"/>
           <w:sz w:val="19"/>
           <w:szCs w:val="19"/>
+          <w:lang w:val="en-US"/>
         </w:rPr>
         <w:t xml:space="preserve"> p;</w:t>
       </w:r>
@@ -20041,33 +20474,37 @@
           <w:color w:val="000000"/>
           <w:sz w:val="19"/>
           <w:szCs w:val="19"/>
-        </w:rPr>
-        <w:tab/>
-      </w:r>
-      <w:r>
-        <w:rPr>
-          <w:rFonts w:ascii="Consolas" w:hAnsi="Consolas" w:cs="Consolas"/>
-          <w:color w:val="000000"/>
-          <w:sz w:val="19"/>
-          <w:szCs w:val="19"/>
-        </w:rPr>
-        <w:tab/>
-      </w:r>
-      <w:r>
-        <w:rPr>
-          <w:rFonts w:ascii="Consolas" w:hAnsi="Consolas" w:cs="Consolas"/>
-          <w:color w:val="000000"/>
-          <w:sz w:val="19"/>
-          <w:szCs w:val="19"/>
-        </w:rPr>
-        <w:tab/>
-      </w:r>
-      <w:r>
-        <w:rPr>
-          <w:rFonts w:ascii="Consolas" w:hAnsi="Consolas" w:cs="Consolas"/>
-          <w:color w:val="000000"/>
-          <w:sz w:val="19"/>
-          <w:szCs w:val="19"/>
+          <w:lang w:val="en-US"/>
+        </w:rPr>
+        <w:tab/>
+      </w:r>
+      <w:r>
+        <w:rPr>
+          <w:rFonts w:ascii="Consolas" w:hAnsi="Consolas" w:cs="Consolas"/>
+          <w:color w:val="000000"/>
+          <w:sz w:val="19"/>
+          <w:szCs w:val="19"/>
+          <w:lang w:val="en-US"/>
+        </w:rPr>
+        <w:tab/>
+      </w:r>
+      <w:r>
+        <w:rPr>
+          <w:rFonts w:ascii="Consolas" w:hAnsi="Consolas" w:cs="Consolas"/>
+          <w:color w:val="000000"/>
+          <w:sz w:val="19"/>
+          <w:szCs w:val="19"/>
+          <w:lang w:val="en-US"/>
+        </w:rPr>
+        <w:tab/>
+      </w:r>
+      <w:r>
+        <w:rPr>
+          <w:rFonts w:ascii="Consolas" w:hAnsi="Consolas" w:cs="Consolas"/>
+          <w:color w:val="000000"/>
+          <w:sz w:val="19"/>
+          <w:szCs w:val="19"/>
+          <w:lang w:val="en-US"/>
         </w:rPr>
         <w:tab/>
       </w:r>
@@ -21595,54 +22032,55 @@
           <w:color w:val="000000"/>
           <w:sz w:val="19"/>
           <w:szCs w:val="19"/>
-        </w:rPr>
-      </w:pPr>
-      <w:r>
-        <w:rPr>
-          <w:rFonts w:ascii="Consolas" w:hAnsi="Consolas" w:cs="Consolas"/>
-          <w:color w:val="000000"/>
-          <w:sz w:val="19"/>
-          <w:szCs w:val="19"/>
-        </w:rPr>
-        <w:tab/>
-      </w:r>
-      <w:r>
-        <w:rPr>
-          <w:rFonts w:ascii="Consolas" w:hAnsi="Consolas" w:cs="Consolas"/>
-          <w:color w:val="000000"/>
-          <w:sz w:val="19"/>
-          <w:szCs w:val="19"/>
-        </w:rPr>
-        <w:tab/>
-      </w:r>
-      <w:proofErr w:type="spellStart"/>
+          <w:lang w:val="en-US"/>
+        </w:rPr>
+      </w:pPr>
+      <w:r>
+        <w:rPr>
+          <w:rFonts w:ascii="Consolas" w:hAnsi="Consolas" w:cs="Consolas"/>
+          <w:color w:val="000000"/>
+          <w:sz w:val="19"/>
+          <w:szCs w:val="19"/>
+        </w:rPr>
+        <w:tab/>
+      </w:r>
+      <w:r>
+        <w:rPr>
+          <w:rFonts w:ascii="Consolas" w:hAnsi="Consolas" w:cs="Consolas"/>
+          <w:color w:val="000000"/>
+          <w:sz w:val="19"/>
+          <w:szCs w:val="19"/>
+        </w:rPr>
+        <w:tab/>
+      </w:r>
       <w:r>
         <w:rPr>
           <w:rFonts w:ascii="Consolas" w:hAnsi="Consolas" w:cs="Consolas"/>
           <w:color w:val="0000FF"/>
           <w:sz w:val="19"/>
           <w:szCs w:val="19"/>
+          <w:lang w:val="en-US"/>
         </w:rPr>
         <w:t>if</w:t>
       </w:r>
-      <w:proofErr w:type="spellEnd"/>
-      <w:r>
-        <w:rPr>
-          <w:rFonts w:ascii="Consolas" w:hAnsi="Consolas" w:cs="Consolas"/>
-          <w:color w:val="000000"/>
-          <w:sz w:val="19"/>
-          <w:szCs w:val="19"/>
+      <w:r>
+        <w:rPr>
+          <w:rFonts w:ascii="Consolas" w:hAnsi="Consolas" w:cs="Consolas"/>
+          <w:color w:val="000000"/>
+          <w:sz w:val="19"/>
+          <w:szCs w:val="19"/>
+          <w:lang w:val="en-US"/>
         </w:rPr>
         <w:t xml:space="preserve"> (</w:t>
       </w:r>
       <w:proofErr w:type="spellStart"/>
-      <w:proofErr w:type="gramStart"/>
-      <w:r>
-        <w:rPr>
-          <w:rFonts w:ascii="Consolas" w:hAnsi="Consolas" w:cs="Consolas"/>
-          <w:color w:val="000000"/>
-          <w:sz w:val="19"/>
-          <w:szCs w:val="19"/>
+      <w:r>
+        <w:rPr>
+          <w:rFonts w:ascii="Consolas" w:hAnsi="Consolas" w:cs="Consolas"/>
+          <w:color w:val="000000"/>
+          <w:sz w:val="19"/>
+          <w:szCs w:val="19"/>
+          <w:lang w:val="en-US"/>
         </w:rPr>
         <w:t>worldSize</w:t>
       </w:r>
@@ -21653,18 +22091,9 @@
           <w:color w:val="000000"/>
           <w:sz w:val="19"/>
           <w:szCs w:val="19"/>
-        </w:rPr>
-        <w:t xml:space="preserve"> &gt;</w:t>
-      </w:r>
-      <w:proofErr w:type="gramEnd"/>
-      <w:r>
-        <w:rPr>
-          <w:rFonts w:ascii="Consolas" w:hAnsi="Consolas" w:cs="Consolas"/>
-          <w:color w:val="000000"/>
-          <w:sz w:val="19"/>
-          <w:szCs w:val="19"/>
-        </w:rPr>
-        <w:t xml:space="preserve"> 1) {</w:t>
+          <w:lang w:val="en-US"/>
+        </w:rPr>
+        <w:t xml:space="preserve"> &gt; 1) {</w:t>
       </w:r>
     </w:p>
     <w:p>
@@ -21678,42 +22107,47 @@
           <w:color w:val="000000"/>
           <w:sz w:val="19"/>
           <w:szCs w:val="19"/>
-        </w:rPr>
-      </w:pPr>
-      <w:r>
-        <w:rPr>
-          <w:rFonts w:ascii="Consolas" w:hAnsi="Consolas" w:cs="Consolas"/>
-          <w:color w:val="000000"/>
-          <w:sz w:val="19"/>
-          <w:szCs w:val="19"/>
-        </w:rPr>
-        <w:tab/>
-      </w:r>
-      <w:r>
-        <w:rPr>
-          <w:rFonts w:ascii="Consolas" w:hAnsi="Consolas" w:cs="Consolas"/>
-          <w:color w:val="000000"/>
-          <w:sz w:val="19"/>
-          <w:szCs w:val="19"/>
-        </w:rPr>
-        <w:tab/>
-      </w:r>
-      <w:r>
-        <w:rPr>
-          <w:rFonts w:ascii="Consolas" w:hAnsi="Consolas" w:cs="Consolas"/>
-          <w:color w:val="000000"/>
-          <w:sz w:val="19"/>
-          <w:szCs w:val="19"/>
-        </w:rPr>
-        <w:tab/>
-      </w:r>
-      <w:proofErr w:type="spellStart"/>
-      <w:r>
-        <w:rPr>
-          <w:rFonts w:ascii="Consolas" w:hAnsi="Consolas" w:cs="Consolas"/>
-          <w:color w:val="000000"/>
-          <w:sz w:val="19"/>
-          <w:szCs w:val="19"/>
+          <w:lang w:val="en-US"/>
+        </w:rPr>
+      </w:pPr>
+      <w:r>
+        <w:rPr>
+          <w:rFonts w:ascii="Consolas" w:hAnsi="Consolas" w:cs="Consolas"/>
+          <w:color w:val="000000"/>
+          <w:sz w:val="19"/>
+          <w:szCs w:val="19"/>
+          <w:lang w:val="en-US"/>
+        </w:rPr>
+        <w:tab/>
+      </w:r>
+      <w:r>
+        <w:rPr>
+          <w:rFonts w:ascii="Consolas" w:hAnsi="Consolas" w:cs="Consolas"/>
+          <w:color w:val="000000"/>
+          <w:sz w:val="19"/>
+          <w:szCs w:val="19"/>
+          <w:lang w:val="en-US"/>
+        </w:rPr>
+        <w:tab/>
+      </w:r>
+      <w:r>
+        <w:rPr>
+          <w:rFonts w:ascii="Consolas" w:hAnsi="Consolas" w:cs="Consolas"/>
+          <w:color w:val="000000"/>
+          <w:sz w:val="19"/>
+          <w:szCs w:val="19"/>
+          <w:lang w:val="en-US"/>
+        </w:rPr>
+        <w:tab/>
+      </w:r>
+      <w:proofErr w:type="spellStart"/>
+      <w:r>
+        <w:rPr>
+          <w:rFonts w:ascii="Consolas" w:hAnsi="Consolas" w:cs="Consolas"/>
+          <w:color w:val="000000"/>
+          <w:sz w:val="19"/>
+          <w:szCs w:val="19"/>
+          <w:lang w:val="en-US"/>
         </w:rPr>
         <w:t>newSize</w:t>
       </w:r>
@@ -21724,6 +22158,7 @@
           <w:color w:val="000000"/>
           <w:sz w:val="19"/>
           <w:szCs w:val="19"/>
+          <w:lang w:val="en-US"/>
         </w:rPr>
         <w:t xml:space="preserve"> = </w:t>
       </w:r>
@@ -21735,6 +22170,7 @@
           <w:color w:val="000000"/>
           <w:sz w:val="19"/>
           <w:szCs w:val="19"/>
+          <w:lang w:val="en-US"/>
         </w:rPr>
         <w:t>data.size</w:t>
       </w:r>
@@ -21746,6 +22182,7 @@
           <w:color w:val="000000"/>
           <w:sz w:val="19"/>
           <w:szCs w:val="19"/>
+          <w:lang w:val="en-US"/>
         </w:rPr>
         <w:t>() / (</w:t>
       </w:r>
@@ -21756,6 +22193,7 @@
           <w:color w:val="000000"/>
           <w:sz w:val="19"/>
           <w:szCs w:val="19"/>
+          <w:lang w:val="en-US"/>
         </w:rPr>
         <w:t>worldSize</w:t>
       </w:r>
@@ -21766,6 +22204,7 @@
           <w:color w:val="000000"/>
           <w:sz w:val="19"/>
           <w:szCs w:val="19"/>
+          <w:lang w:val="en-US"/>
         </w:rPr>
         <w:t xml:space="preserve"> - 1) + 1;</w:t>
       </w:r>
@@ -21781,23 +22220,26 @@
           <w:color w:val="000000"/>
           <w:sz w:val="19"/>
           <w:szCs w:val="19"/>
-        </w:rPr>
-      </w:pPr>
-      <w:r>
-        <w:rPr>
-          <w:rFonts w:ascii="Consolas" w:hAnsi="Consolas" w:cs="Consolas"/>
-          <w:color w:val="000000"/>
-          <w:sz w:val="19"/>
-          <w:szCs w:val="19"/>
-        </w:rPr>
-        <w:tab/>
-      </w:r>
-      <w:r>
-        <w:rPr>
-          <w:rFonts w:ascii="Consolas" w:hAnsi="Consolas" w:cs="Consolas"/>
-          <w:color w:val="000000"/>
-          <w:sz w:val="19"/>
-          <w:szCs w:val="19"/>
+          <w:lang w:val="en-US"/>
+        </w:rPr>
+      </w:pPr>
+      <w:r>
+        <w:rPr>
+          <w:rFonts w:ascii="Consolas" w:hAnsi="Consolas" w:cs="Consolas"/>
+          <w:color w:val="000000"/>
+          <w:sz w:val="19"/>
+          <w:szCs w:val="19"/>
+          <w:lang w:val="en-US"/>
+        </w:rPr>
+        <w:tab/>
+      </w:r>
+      <w:r>
+        <w:rPr>
+          <w:rFonts w:ascii="Consolas" w:hAnsi="Consolas" w:cs="Consolas"/>
+          <w:color w:val="000000"/>
+          <w:sz w:val="19"/>
+          <w:szCs w:val="19"/>
+          <w:lang w:val="en-US"/>
         </w:rPr>
         <w:tab/>
         <w:t>}</w:t>
@@ -21823,15 +22265,17 @@
           <w:color w:val="000000"/>
           <w:sz w:val="19"/>
           <w:szCs w:val="19"/>
-        </w:rPr>
-        <w:tab/>
-      </w:r>
-      <w:r>
-        <w:rPr>
-          <w:rFonts w:ascii="Consolas" w:hAnsi="Consolas" w:cs="Consolas"/>
-          <w:color w:val="000000"/>
-          <w:sz w:val="19"/>
-          <w:szCs w:val="19"/>
+          <w:lang w:val="en-US"/>
+        </w:rPr>
+        <w:tab/>
+      </w:r>
+      <w:r>
+        <w:rPr>
+          <w:rFonts w:ascii="Consolas" w:hAnsi="Consolas" w:cs="Consolas"/>
+          <w:color w:val="000000"/>
+          <w:sz w:val="19"/>
+          <w:szCs w:val="19"/>
+          <w:lang w:val="en-US"/>
         </w:rPr>
         <w:tab/>
       </w:r>
@@ -22376,6 +22820,7 @@
           <w:color w:val="000000"/>
           <w:sz w:val="19"/>
           <w:szCs w:val="19"/>
+          <w:lang w:val="en-US"/>
         </w:rPr>
       </w:pPr>
       <w:r>
@@ -22415,6 +22860,7 @@
           <w:color w:val="0000FF"/>
           <w:sz w:val="19"/>
           <w:szCs w:val="19"/>
+          <w:lang w:val="en-US"/>
         </w:rPr>
         <w:t>int</w:t>
       </w:r>
@@ -22425,6 +22871,7 @@
           <w:color w:val="000000"/>
           <w:sz w:val="19"/>
           <w:szCs w:val="19"/>
+          <w:lang w:val="en-US"/>
         </w:rPr>
         <w:t xml:space="preserve"> </w:t>
       </w:r>
@@ -22435,6 +22882,7 @@
           <w:color w:val="000000"/>
           <w:sz w:val="19"/>
           <w:szCs w:val="19"/>
+          <w:lang w:val="en-US"/>
         </w:rPr>
         <w:t>sizeOfHull</w:t>
       </w:r>
@@ -22445,6 +22893,7 @@
           <w:color w:val="000000"/>
           <w:sz w:val="19"/>
           <w:szCs w:val="19"/>
+          <w:lang w:val="en-US"/>
         </w:rPr>
         <w:t xml:space="preserve"> = </w:t>
       </w:r>
@@ -22456,6 +22905,7 @@
           <w:color w:val="000000"/>
           <w:sz w:val="19"/>
           <w:szCs w:val="19"/>
+          <w:lang w:val="en-US"/>
         </w:rPr>
         <w:t>pointsToReceive</w:t>
       </w:r>
@@ -22466,6 +22916,7 @@
           <w:color w:val="000000"/>
           <w:sz w:val="19"/>
           <w:szCs w:val="19"/>
+          <w:lang w:val="en-US"/>
         </w:rPr>
         <w:t>[</w:t>
       </w:r>
@@ -22476,6 +22927,7 @@
           <w:color w:val="000000"/>
           <w:sz w:val="19"/>
           <w:szCs w:val="19"/>
+          <w:lang w:val="en-US"/>
         </w:rPr>
         <w:t>0].x;</w:t>
       </w:r>
@@ -22500,24 +22952,27 @@
           <w:color w:val="000000"/>
           <w:sz w:val="19"/>
           <w:szCs w:val="19"/>
-        </w:rPr>
-        <w:tab/>
-      </w:r>
-      <w:r>
-        <w:rPr>
-          <w:rFonts w:ascii="Consolas" w:hAnsi="Consolas" w:cs="Consolas"/>
-          <w:color w:val="000000"/>
-          <w:sz w:val="19"/>
-          <w:szCs w:val="19"/>
-        </w:rPr>
-        <w:tab/>
-      </w:r>
-      <w:r>
-        <w:rPr>
-          <w:rFonts w:ascii="Consolas" w:hAnsi="Consolas" w:cs="Consolas"/>
-          <w:color w:val="000000"/>
-          <w:sz w:val="19"/>
-          <w:szCs w:val="19"/>
+          <w:lang w:val="en-US"/>
+        </w:rPr>
+        <w:tab/>
+      </w:r>
+      <w:r>
+        <w:rPr>
+          <w:rFonts w:ascii="Consolas" w:hAnsi="Consolas" w:cs="Consolas"/>
+          <w:color w:val="000000"/>
+          <w:sz w:val="19"/>
+          <w:szCs w:val="19"/>
+          <w:lang w:val="en-US"/>
+        </w:rPr>
+        <w:tab/>
+      </w:r>
+      <w:r>
+        <w:rPr>
+          <w:rFonts w:ascii="Consolas" w:hAnsi="Consolas" w:cs="Consolas"/>
+          <w:color w:val="000000"/>
+          <w:sz w:val="19"/>
+          <w:szCs w:val="19"/>
+          <w:lang w:val="en-US"/>
         </w:rPr>
         <w:tab/>
       </w:r>
@@ -22828,55 +23283,57 @@
           <w:color w:val="000000"/>
           <w:sz w:val="19"/>
           <w:szCs w:val="19"/>
-        </w:rPr>
-      </w:pPr>
-      <w:r>
-        <w:rPr>
-          <w:rFonts w:ascii="Consolas" w:hAnsi="Consolas" w:cs="Consolas"/>
-          <w:color w:val="000000"/>
-          <w:sz w:val="19"/>
-          <w:szCs w:val="19"/>
-          <w:lang w:val="en-US"/>
-        </w:rPr>
-        <w:tab/>
-      </w:r>
-      <w:r>
-        <w:rPr>
-          <w:rFonts w:ascii="Consolas" w:hAnsi="Consolas" w:cs="Consolas"/>
-          <w:color w:val="000000"/>
-          <w:sz w:val="19"/>
-          <w:szCs w:val="19"/>
-          <w:lang w:val="en-US"/>
-        </w:rPr>
-        <w:tab/>
-      </w:r>
-      <w:r>
-        <w:rPr>
-          <w:rFonts w:ascii="Consolas" w:hAnsi="Consolas" w:cs="Consolas"/>
-          <w:color w:val="000000"/>
-          <w:sz w:val="19"/>
-          <w:szCs w:val="19"/>
-          <w:lang w:val="en-US"/>
-        </w:rPr>
-        <w:tab/>
-      </w:r>
-      <w:r>
-        <w:rPr>
-          <w:rFonts w:ascii="Consolas" w:hAnsi="Consolas" w:cs="Consolas"/>
-          <w:color w:val="000000"/>
-          <w:sz w:val="19"/>
-          <w:szCs w:val="19"/>
-          <w:lang w:val="en-US"/>
-        </w:rPr>
-        <w:tab/>
-      </w:r>
-      <w:proofErr w:type="spellStart"/>
-      <w:r>
-        <w:rPr>
-          <w:rFonts w:ascii="Consolas" w:hAnsi="Consolas" w:cs="Consolas"/>
-          <w:color w:val="000000"/>
-          <w:sz w:val="19"/>
-          <w:szCs w:val="19"/>
+          <w:lang w:val="en-US"/>
+        </w:rPr>
+      </w:pPr>
+      <w:r>
+        <w:rPr>
+          <w:rFonts w:ascii="Consolas" w:hAnsi="Consolas" w:cs="Consolas"/>
+          <w:color w:val="000000"/>
+          <w:sz w:val="19"/>
+          <w:szCs w:val="19"/>
+          <w:lang w:val="en-US"/>
+        </w:rPr>
+        <w:tab/>
+      </w:r>
+      <w:r>
+        <w:rPr>
+          <w:rFonts w:ascii="Consolas" w:hAnsi="Consolas" w:cs="Consolas"/>
+          <w:color w:val="000000"/>
+          <w:sz w:val="19"/>
+          <w:szCs w:val="19"/>
+          <w:lang w:val="en-US"/>
+        </w:rPr>
+        <w:tab/>
+      </w:r>
+      <w:r>
+        <w:rPr>
+          <w:rFonts w:ascii="Consolas" w:hAnsi="Consolas" w:cs="Consolas"/>
+          <w:color w:val="000000"/>
+          <w:sz w:val="19"/>
+          <w:szCs w:val="19"/>
+          <w:lang w:val="en-US"/>
+        </w:rPr>
+        <w:tab/>
+      </w:r>
+      <w:r>
+        <w:rPr>
+          <w:rFonts w:ascii="Consolas" w:hAnsi="Consolas" w:cs="Consolas"/>
+          <w:color w:val="000000"/>
+          <w:sz w:val="19"/>
+          <w:szCs w:val="19"/>
+          <w:lang w:val="en-US"/>
+        </w:rPr>
+        <w:tab/>
+      </w:r>
+      <w:proofErr w:type="spellStart"/>
+      <w:r>
+        <w:rPr>
+          <w:rFonts w:ascii="Consolas" w:hAnsi="Consolas" w:cs="Consolas"/>
+          <w:color w:val="000000"/>
+          <w:sz w:val="19"/>
+          <w:szCs w:val="19"/>
+          <w:lang w:val="en-US"/>
         </w:rPr>
         <w:t>receivedHulls.push_back</w:t>
       </w:r>
@@ -22887,6 +23344,7 @@
           <w:color w:val="000000"/>
           <w:sz w:val="19"/>
           <w:szCs w:val="19"/>
+          <w:lang w:val="en-US"/>
         </w:rPr>
         <w:t>(</w:t>
       </w:r>
@@ -22897,6 +23355,7 @@
           <w:color w:val="000000"/>
           <w:sz w:val="19"/>
           <w:szCs w:val="19"/>
+          <w:lang w:val="en-US"/>
         </w:rPr>
         <w:t>receivedPoint</w:t>
       </w:r>
@@ -22907,6 +23366,7 @@
           <w:color w:val="000000"/>
           <w:sz w:val="19"/>
           <w:szCs w:val="19"/>
+          <w:lang w:val="en-US"/>
         </w:rPr>
         <w:t>);</w:t>
       </w:r>
@@ -22922,33 +23382,36 @@
           <w:color w:val="000000"/>
           <w:sz w:val="19"/>
           <w:szCs w:val="19"/>
-        </w:rPr>
-      </w:pPr>
-      <w:r>
-        <w:rPr>
-          <w:rFonts w:ascii="Consolas" w:hAnsi="Consolas" w:cs="Consolas"/>
-          <w:color w:val="000000"/>
-          <w:sz w:val="19"/>
-          <w:szCs w:val="19"/>
-        </w:rPr>
-        <w:lastRenderedPageBreak/>
-        <w:tab/>
-      </w:r>
-      <w:r>
-        <w:rPr>
-          <w:rFonts w:ascii="Consolas" w:hAnsi="Consolas" w:cs="Consolas"/>
-          <w:color w:val="000000"/>
-          <w:sz w:val="19"/>
-          <w:szCs w:val="19"/>
-        </w:rPr>
-        <w:tab/>
-      </w:r>
-      <w:r>
-        <w:rPr>
-          <w:rFonts w:ascii="Consolas" w:hAnsi="Consolas" w:cs="Consolas"/>
-          <w:color w:val="000000"/>
-          <w:sz w:val="19"/>
-          <w:szCs w:val="19"/>
+          <w:lang w:val="en-US"/>
+        </w:rPr>
+      </w:pPr>
+      <w:r>
+        <w:rPr>
+          <w:rFonts w:ascii="Consolas" w:hAnsi="Consolas" w:cs="Consolas"/>
+          <w:color w:val="000000"/>
+          <w:sz w:val="19"/>
+          <w:szCs w:val="19"/>
+          <w:lang w:val="en-US"/>
+        </w:rPr>
+        <w:tab/>
+      </w:r>
+      <w:r>
+        <w:rPr>
+          <w:rFonts w:ascii="Consolas" w:hAnsi="Consolas" w:cs="Consolas"/>
+          <w:color w:val="000000"/>
+          <w:sz w:val="19"/>
+          <w:szCs w:val="19"/>
+          <w:lang w:val="en-US"/>
+        </w:rPr>
+        <w:tab/>
+      </w:r>
+      <w:r>
+        <w:rPr>
+          <w:rFonts w:ascii="Consolas" w:hAnsi="Consolas" w:cs="Consolas"/>
+          <w:color w:val="000000"/>
+          <w:sz w:val="19"/>
+          <w:szCs w:val="19"/>
+          <w:lang w:val="en-US"/>
         </w:rPr>
         <w:tab/>
         <w:t>}</w:t>
@@ -22965,23 +23428,26 @@
           <w:color w:val="000000"/>
           <w:sz w:val="19"/>
           <w:szCs w:val="19"/>
-        </w:rPr>
-      </w:pPr>
-      <w:r>
-        <w:rPr>
-          <w:rFonts w:ascii="Consolas" w:hAnsi="Consolas" w:cs="Consolas"/>
-          <w:color w:val="000000"/>
-          <w:sz w:val="19"/>
-          <w:szCs w:val="19"/>
-        </w:rPr>
-        <w:tab/>
-      </w:r>
-      <w:r>
-        <w:rPr>
-          <w:rFonts w:ascii="Consolas" w:hAnsi="Consolas" w:cs="Consolas"/>
-          <w:color w:val="000000"/>
-          <w:sz w:val="19"/>
-          <w:szCs w:val="19"/>
+          <w:lang w:val="en-US"/>
+        </w:rPr>
+      </w:pPr>
+      <w:r>
+        <w:rPr>
+          <w:rFonts w:ascii="Consolas" w:hAnsi="Consolas" w:cs="Consolas"/>
+          <w:color w:val="000000"/>
+          <w:sz w:val="19"/>
+          <w:szCs w:val="19"/>
+          <w:lang w:val="en-US"/>
+        </w:rPr>
+        <w:tab/>
+      </w:r>
+      <w:r>
+        <w:rPr>
+          <w:rFonts w:ascii="Consolas" w:hAnsi="Consolas" w:cs="Consolas"/>
+          <w:color w:val="000000"/>
+          <w:sz w:val="19"/>
+          <w:szCs w:val="19"/>
+          <w:lang w:val="en-US"/>
         </w:rPr>
         <w:tab/>
         <w:t>}</w:t>
@@ -22998,6 +23464,7 @@
           <w:color w:val="000000"/>
           <w:sz w:val="19"/>
           <w:szCs w:val="19"/>
+          <w:lang w:val="en-US"/>
         </w:rPr>
       </w:pPr>
     </w:p>
@@ -23021,15 +23488,17 @@
           <w:color w:val="000000"/>
           <w:sz w:val="19"/>
           <w:szCs w:val="19"/>
-        </w:rPr>
-        <w:tab/>
-      </w:r>
-      <w:r>
-        <w:rPr>
-          <w:rFonts w:ascii="Consolas" w:hAnsi="Consolas" w:cs="Consolas"/>
-          <w:color w:val="000000"/>
-          <w:sz w:val="19"/>
-          <w:szCs w:val="19"/>
+          <w:lang w:val="en-US"/>
+        </w:rPr>
+        <w:tab/>
+      </w:r>
+      <w:r>
+        <w:rPr>
+          <w:rFonts w:ascii="Consolas" w:hAnsi="Consolas" w:cs="Consolas"/>
+          <w:color w:val="000000"/>
+          <w:sz w:val="19"/>
+          <w:szCs w:val="19"/>
+          <w:lang w:val="en-US"/>
         </w:rPr>
         <w:tab/>
       </w:r>
@@ -27094,7 +27563,7 @@
       </w:pPr>
     </w:p>
     <w:sectPr>
-      <w:footerReference w:type="default" r:id="rId13"/>
+      <w:footerReference w:type="default" r:id="rId16"/>
       <w:pgSz w:w="11906" w:h="16838"/>
       <w:pgMar w:top="1134" w:right="850" w:bottom="1134" w:left="1701" w:header="708" w:footer="708" w:gutter="0"/>
       <w:cols w:space="708"/>
@@ -27163,7 +27632,7 @@
           <w:rPr>
             <w:noProof/>
           </w:rPr>
-          <w:t>2</w:t>
+          <w:t>3</w:t>
         </w:r>
         <w:r>
           <w:rPr>
@@ -28070,6 +28539,7 @@
   <w:style w:type="character" w:default="1" w:styleId="DefaultParagraphFont">
     <w:name w:val="Default Paragraph Font"/>
     <w:uiPriority w:val="1"/>
+    <w:semiHidden/>
     <w:unhideWhenUsed/>
   </w:style>
   <w:style w:type="table" w:default="1" w:styleId="TableNormal">
@@ -28238,546 +28708,6 @@
     </w:rPr>
   </w:style>
 </w:styles>
-</file>
-
-<file path=word/glossary/document.xml><?xml version="1.0" encoding="utf-8"?>
-<w:glossaryDocument xmlns:wpc="http://schemas.microsoft.com/office/word/2010/wordprocessingCanvas" xmlns:cx="http://schemas.microsoft.com/office/drawing/2014/chartex" xmlns:mc="http://schemas.openxmlformats.org/markup-compatibility/2006" xmlns:o="urn:schemas-microsoft-com:office:office" xmlns:r="http://schemas.openxmlformats.org/officeDocument/2006/relationships" xmlns:m="http://schemas.openxmlformats.org/officeDocument/2006/math" xmlns:v="urn:schemas-microsoft-com:vml" xmlns:wp14="http://schemas.microsoft.com/office/word/2010/wordprocessingDrawing" xmlns:wp="http://schemas.openxmlformats.org/drawingml/2006/wordprocessingDrawing" xmlns:w10="urn:schemas-microsoft-com:office:word" xmlns:w="http://schemas.openxmlformats.org/wordprocessingml/2006/main" xmlns:w14="http://schemas.microsoft.com/office/word/2010/wordml" xmlns:w15="http://schemas.microsoft.com/office/word/2012/wordml" xmlns:w16se="http://schemas.microsoft.com/office/word/2015/wordml/symex" xmlns:wpg="http://schemas.microsoft.com/office/word/2010/wordprocessingGroup" xmlns:wpi="http://schemas.microsoft.com/office/word/2010/wordprocessingInk" xmlns:wne="http://schemas.microsoft.com/office/word/2006/wordml" xmlns:wps="http://schemas.microsoft.com/office/word/2010/wordprocessingShape" mc:Ignorable="w14 w15 w16se wp14"/>
-</file>
-
-<file path=word/glossary/fontTable.xml><?xml version="1.0" encoding="utf-8"?>
-<w:fonts xmlns:mc="http://schemas.openxmlformats.org/markup-compatibility/2006" xmlns:r="http://schemas.openxmlformats.org/officeDocument/2006/relationships" xmlns:w="http://schemas.openxmlformats.org/wordprocessingml/2006/main" xmlns:w14="http://schemas.microsoft.com/office/word/2010/wordml" xmlns:w15="http://schemas.microsoft.com/office/word/2012/wordml" xmlns:w16se="http://schemas.microsoft.com/office/word/2015/wordml/symex" mc:Ignorable="w14 w15 w16se">
-  <w:font w:name="Wingdings">
-    <w:panose1 w:val="05000000000000000000"/>
-    <w:charset w:val="02"/>
-    <w:family w:val="auto"/>
-    <w:pitch w:val="variable"/>
-    <w:sig w:usb0="00000000" w:usb1="10000000" w:usb2="00000000" w:usb3="00000000" w:csb0="80000000" w:csb1="00000000"/>
-  </w:font>
-  <w:font w:name="Times New Roman">
-    <w:panose1 w:val="02020603050405020304"/>
-    <w:charset w:val="CC"/>
-    <w:family w:val="roman"/>
-    <w:pitch w:val="variable"/>
-    <w:sig w:usb0="E0002EFF" w:usb1="C000785B" w:usb2="00000009" w:usb3="00000000" w:csb0="000001FF" w:csb1="00000000"/>
-  </w:font>
-  <w:font w:name="Courier New">
-    <w:panose1 w:val="02070309020205020404"/>
-    <w:charset w:val="CC"/>
-    <w:family w:val="modern"/>
-    <w:pitch w:val="fixed"/>
-    <w:sig w:usb0="E0002EFF" w:usb1="C0007843" w:usb2="00000009" w:usb3="00000000" w:csb0="000001FF" w:csb1="00000000"/>
-  </w:font>
-  <w:font w:name="Symbol">
-    <w:panose1 w:val="05050102010706020507"/>
-    <w:charset w:val="02"/>
-    <w:family w:val="roman"/>
-    <w:pitch w:val="variable"/>
-    <w:sig w:usb0="00000000" w:usb1="10000000" w:usb2="00000000" w:usb3="00000000" w:csb0="80000000" w:csb1="00000000"/>
-  </w:font>
-  <w:font w:name="Calibri">
-    <w:panose1 w:val="020F0502020204030204"/>
-    <w:charset w:val="CC"/>
-    <w:family w:val="swiss"/>
-    <w:pitch w:val="variable"/>
-    <w:sig w:usb0="E0002AFF" w:usb1="C000247B" w:usb2="00000009" w:usb3="00000000" w:csb0="000001FF" w:csb1="00000000"/>
-  </w:font>
-  <w:font w:name="Calibri Light">
-    <w:panose1 w:val="020F0302020204030204"/>
-    <w:charset w:val="CC"/>
-    <w:family w:val="swiss"/>
-    <w:pitch w:val="variable"/>
-    <w:sig w:usb0="E0002AFF" w:usb1="C000247B" w:usb2="00000009" w:usb3="00000000" w:csb0="000001FF" w:csb1="00000000"/>
-  </w:font>
-  <w:font w:name="Consolas">
-    <w:panose1 w:val="020B0609020204030204"/>
-    <w:charset w:val="CC"/>
-    <w:family w:val="modern"/>
-    <w:pitch w:val="fixed"/>
-    <w:sig w:usb0="E00006FF" w:usb1="0000FCFF" w:usb2="00000001" w:usb3="00000000" w:csb0="0000019F" w:csb1="00000000"/>
-  </w:font>
-</w:fonts>
-</file>
-
-<file path=word/glossary/settings.xml><?xml version="1.0" encoding="utf-8"?>
-<w:settings xmlns:mc="http://schemas.openxmlformats.org/markup-compatibility/2006" xmlns:o="urn:schemas-microsoft-com:office:office" xmlns:r="http://schemas.openxmlformats.org/officeDocument/2006/relationships" xmlns:m="http://schemas.openxmlformats.org/officeDocument/2006/math" xmlns:v="urn:schemas-microsoft-com:vml" xmlns:w10="urn:schemas-microsoft-com:office:word" xmlns:w="http://schemas.openxmlformats.org/wordprocessingml/2006/main" xmlns:w14="http://schemas.microsoft.com/office/word/2010/wordml" xmlns:w15="http://schemas.microsoft.com/office/word/2012/wordml" xmlns:w16se="http://schemas.microsoft.com/office/word/2015/wordml/symex" xmlns:sl="http://schemas.openxmlformats.org/schemaLibrary/2006/main" mc:Ignorable="w14 w15 w16se">
-  <w:view w:val="normal"/>
-  <w:defaultTabStop w:val="708"/>
-  <w:characterSpacingControl w:val="doNotCompress"/>
-  <w:compat>
-    <w:useFELayout/>
-    <w:compatSetting w:name="compatibilityMode" w:uri="http://schemas.microsoft.com/office/word" w:val="15"/>
-    <w:compatSetting w:name="overrideTableStyleFontSizeAndJustification" w:uri="http://schemas.microsoft.com/office/word" w:val="1"/>
-    <w:compatSetting w:name="enableOpenTypeFeatures" w:uri="http://schemas.microsoft.com/office/word" w:val="1"/>
-    <w:compatSetting w:name="doNotFlipMirrorIndents" w:uri="http://schemas.microsoft.com/office/word" w:val="1"/>
-    <w:compatSetting w:name="differentiateMultirowTableHeaders" w:uri="http://schemas.microsoft.com/office/word" w:val="1"/>
-  </w:compat>
-  <w:rsids>
-    <w:rsidRoot w:val="00246111"/>
-    <w:rsid w:val="00246111"/>
-    <w:rsid w:val="00696EB3"/>
-  </w:rsids>
-  <m:mathPr>
-    <m:mathFont m:val="Cambria Math"/>
-    <m:brkBin m:val="before"/>
-    <m:brkBinSub m:val="--"/>
-    <m:smallFrac m:val="0"/>
-    <m:dispDef/>
-    <m:lMargin m:val="0"/>
-    <m:rMargin m:val="0"/>
-    <m:defJc m:val="centerGroup"/>
-    <m:wrapIndent m:val="1440"/>
-    <m:intLim m:val="subSup"/>
-    <m:naryLim m:val="undOvr"/>
-  </m:mathPr>
-  <w:themeFontLang w:val="ru-RU"/>
-  <w:clrSchemeMapping w:bg1="light1" w:t1="dark1" w:bg2="light2" w:t2="dark2" w:accent1="accent1" w:accent2="accent2" w:accent3="accent3" w:accent4="accent4" w:accent5="accent5" w:accent6="accent6" w:hyperlink="hyperlink" w:followedHyperlink="followedHyperlink"/>
-  <w:decimalSymbol w:val=","/>
-  <w:listSeparator w:val=";"/>
-  <w15:chartTrackingRefBased/>
-</w:settings>
-</file>
-
-<file path=word/glossary/styles.xml><?xml version="1.0" encoding="utf-8"?>
-<w:styles xmlns:mc="http://schemas.openxmlformats.org/markup-compatibility/2006" xmlns:r="http://schemas.openxmlformats.org/officeDocument/2006/relationships" xmlns:w="http://schemas.openxmlformats.org/wordprocessingml/2006/main" xmlns:w14="http://schemas.microsoft.com/office/word/2010/wordml" xmlns:w15="http://schemas.microsoft.com/office/word/2012/wordml" xmlns:w16se="http://schemas.microsoft.com/office/word/2015/wordml/symex" mc:Ignorable="w14 w15 w16se">
-  <w:docDefaults>
-    <w:rPrDefault>
-      <w:rPr>
-        <w:rFonts w:asciiTheme="minorHAnsi" w:eastAsiaTheme="minorEastAsia" w:hAnsiTheme="minorHAnsi" w:cstheme="minorBidi"/>
-        <w:sz w:val="22"/>
-        <w:szCs w:val="22"/>
-        <w:lang w:val="ru-RU" w:eastAsia="ru-RU" w:bidi="ar-SA"/>
-      </w:rPr>
-    </w:rPrDefault>
-    <w:pPrDefault>
-      <w:pPr>
-        <w:spacing w:after="160" w:line="259" w:lineRule="auto"/>
-      </w:pPr>
-    </w:pPrDefault>
-  </w:docDefaults>
-  <w:latentStyles w:defLockedState="0" w:defUIPriority="99" w:defSemiHidden="0" w:defUnhideWhenUsed="0" w:defQFormat="0" w:count="371">
-    <w:lsdException w:name="Normal" w:uiPriority="0" w:qFormat="1"/>
-    <w:lsdException w:name="heading 1" w:uiPriority="9" w:qFormat="1"/>
-    <w:lsdException w:name="heading 2" w:semiHidden="1" w:uiPriority="9" w:unhideWhenUsed="1" w:qFormat="1"/>
-    <w:lsdException w:name="heading 3" w:semiHidden="1" w:uiPriority="9" w:unhideWhenUsed="1" w:qFormat="1"/>
-    <w:lsdException w:name="heading 4" w:semiHidden="1" w:uiPriority="9" w:unhideWhenUsed="1" w:qFormat="1"/>
-    <w:lsdException w:name="heading 5" w:semiHidden="1" w:uiPriority="9" w:unhideWhenUsed="1" w:qFormat="1"/>
-    <w:lsdException w:name="heading 6" w:semiHidden="1" w:uiPriority="9" w:unhideWhenUsed="1" w:qFormat="1"/>
-    <w:lsdException w:name="heading 7" w:semiHidden="1" w:uiPriority="9" w:unhideWhenUsed="1" w:qFormat="1"/>
-    <w:lsdException w:name="heading 8" w:semiHidden="1" w:uiPriority="9" w:unhideWhenUsed="1" w:qFormat="1"/>
-    <w:lsdException w:name="heading 9" w:semiHidden="1" w:uiPriority="9" w:unhideWhenUsed="1" w:qFormat="1"/>
-    <w:lsdException w:name="index 1" w:semiHidden="1" w:unhideWhenUsed="1"/>
-    <w:lsdException w:name="index 2" w:semiHidden="1" w:unhideWhenUsed="1"/>
-    <w:lsdException w:name="index 3" w:semiHidden="1" w:unhideWhenUsed="1"/>
-    <w:lsdException w:name="index 4" w:semiHidden="1" w:unhideWhenUsed="1"/>
-    <w:lsdException w:name="index 5" w:semiHidden="1" w:unhideWhenUsed="1"/>
-    <w:lsdException w:name="index 6" w:semiHidden="1" w:unhideWhenUsed="1"/>
-    <w:lsdException w:name="index 7" w:semiHidden="1" w:unhideWhenUsed="1"/>
-    <w:lsdException w:name="index 8" w:semiHidden="1" w:unhideWhenUsed="1"/>
-    <w:lsdException w:name="index 9" w:semiHidden="1" w:unhideWhenUsed="1"/>
-    <w:lsdException w:name="toc 1" w:semiHidden="1" w:uiPriority="39" w:unhideWhenUsed="1"/>
-    <w:lsdException w:name="toc 2" w:semiHidden="1" w:uiPriority="39" w:unhideWhenUsed="1"/>
-    <w:lsdException w:name="toc 3" w:semiHidden="1" w:uiPriority="39" w:unhideWhenUsed="1"/>
-    <w:lsdException w:name="toc 4" w:semiHidden="1" w:uiPriority="39" w:unhideWhenUsed="1"/>
-    <w:lsdException w:name="toc 5" w:semiHidden="1" w:uiPriority="39" w:unhideWhenUsed="1"/>
-    <w:lsdException w:name="toc 6" w:semiHidden="1" w:uiPriority="39" w:unhideWhenUsed="1"/>
-    <w:lsdException w:name="toc 7" w:semiHidden="1" w:uiPriority="39" w:unhideWhenUsed="1"/>
-    <w:lsdException w:name="toc 8" w:semiHidden="1" w:uiPriority="39" w:unhideWhenUsed="1"/>
-    <w:lsdException w:name="toc 9" w:semiHidden="1" w:uiPriority="39" w:unhideWhenUsed="1"/>
-    <w:lsdException w:name="Normal Indent" w:semiHidden="1" w:unhideWhenUsed="1"/>
-    <w:lsdException w:name="footnote text" w:semiHidden="1" w:unhideWhenUsed="1"/>
-    <w:lsdException w:name="annotation text" w:semiHidden="1" w:unhideWhenUsed="1"/>
-    <w:lsdException w:name="header" w:semiHidden="1" w:unhideWhenUsed="1"/>
-    <w:lsdException w:name="footer" w:semiHidden="1" w:unhideWhenUsed="1"/>
-    <w:lsdException w:name="index heading" w:semiHidden="1" w:unhideWhenUsed="1"/>
-    <w:lsdException w:name="caption" w:semiHidden="1" w:uiPriority="35" w:unhideWhenUsed="1" w:qFormat="1"/>
-    <w:lsdException w:name="table of figures" w:semiHidden="1" w:unhideWhenUsed="1"/>
-    <w:lsdException w:name="envelope address" w:semiHidden="1" w:unhideWhenUsed="1"/>
-    <w:lsdException w:name="envelope return" w:semiHidden="1" w:unhideWhenUsed="1"/>
-    <w:lsdException w:name="footnote reference" w:semiHidden="1" w:unhideWhenUsed="1"/>
-    <w:lsdException w:name="annotation reference" w:semiHidden="1" w:unhideWhenUsed="1"/>
-    <w:lsdException w:name="line number" w:semiHidden="1" w:unhideWhenUsed="1"/>
-    <w:lsdException w:name="page number" w:semiHidden="1" w:unhideWhenUsed="1"/>
-    <w:lsdException w:name="endnote reference" w:semiHidden="1" w:unhideWhenUsed="1"/>
-    <w:lsdException w:name="endnote text" w:semiHidden="1" w:unhideWhenUsed="1"/>
-    <w:lsdException w:name="table of authorities" w:semiHidden="1" w:unhideWhenUsed="1"/>
-    <w:lsdException w:name="macro" w:semiHidden="1" w:unhideWhenUsed="1"/>
-    <w:lsdException w:name="toa heading" w:semiHidden="1" w:unhideWhenUsed="1"/>
-    <w:lsdException w:name="List" w:semiHidden="1" w:unhideWhenUsed="1"/>
-    <w:lsdException w:name="List Bullet" w:semiHidden="1" w:unhideWhenUsed="1"/>
-    <w:lsdException w:name="List Number" w:semiHidden="1" w:unhideWhenUsed="1"/>
-    <w:lsdException w:name="List 2" w:semiHidden="1" w:unhideWhenUsed="1"/>
-    <w:lsdException w:name="List 3" w:semiHidden="1" w:unhideWhenUsed="1"/>
-    <w:lsdException w:name="List 4" w:semiHidden="1" w:unhideWhenUsed="1"/>
-    <w:lsdException w:name="List 5" w:semiHidden="1" w:unhideWhenUsed="1"/>
-    <w:lsdException w:name="List Bullet 2" w:semiHidden="1" w:unhideWhenUsed="1"/>
-    <w:lsdException w:name="List Bullet 3" w:semiHidden="1" w:unhideWhenUsed="1"/>
-    <w:lsdException w:name="List Bullet 4" w:semiHidden="1" w:unhideWhenUsed="1"/>
-    <w:lsdException w:name="List Bullet 5" w:semiHidden="1" w:unhideWhenUsed="1"/>
-    <w:lsdException w:name="List Number 2" w:semiHidden="1" w:unhideWhenUsed="1"/>
-    <w:lsdException w:name="List Number 3" w:semiHidden="1" w:unhideWhenUsed="1"/>
-    <w:lsdException w:name="List Number 4" w:semiHidden="1" w:unhideWhenUsed="1"/>
-    <w:lsdException w:name="List Number 5" w:semiHidden="1" w:unhideWhenUsed="1"/>
-    <w:lsdException w:name="Title" w:uiPriority="10" w:qFormat="1"/>
-    <w:lsdException w:name="Closing" w:semiHidden="1" w:unhideWhenUsed="1"/>
-    <w:lsdException w:name="Signature" w:semiHidden="1" w:unhideWhenUsed="1"/>
-    <w:lsdException w:name="Default Paragraph Font" w:semiHidden="1" w:uiPriority="1" w:unhideWhenUsed="1"/>
-    <w:lsdException w:name="Body Text" w:semiHidden="1" w:unhideWhenUsed="1"/>
-    <w:lsdException w:name="Body Text Indent" w:semiHidden="1" w:unhideWhenUsed="1"/>
-    <w:lsdException w:name="List Continue" w:semiHidden="1" w:unhideWhenUsed="1"/>
-    <w:lsdException w:name="List Continue 2" w:semiHidden="1" w:unhideWhenUsed="1"/>
-    <w:lsdException w:name="List Continue 3" w:semiHidden="1" w:unhideWhenUsed="1"/>
-    <w:lsdException w:name="List Continue 4" w:semiHidden="1" w:unhideWhenUsed="1"/>
-    <w:lsdException w:name="List Continue 5" w:semiHidden="1" w:unhideWhenUsed="1"/>
-    <w:lsdException w:name="Message Header" w:semiHidden="1" w:unhideWhenUsed="1"/>
-    <w:lsdException w:name="Subtitle" w:uiPriority="11" w:qFormat="1"/>
-    <w:lsdException w:name="Salutation" w:semiHidden="1" w:unhideWhenUsed="1"/>
-    <w:lsdException w:name="Date" w:semiHidden="1" w:unhideWhenUsed="1"/>
-    <w:lsdException w:name="Body Text First Indent" w:semiHidden="1" w:unhideWhenUsed="1"/>
-    <w:lsdException w:name="Body Text First Indent 2" w:semiHidden="1" w:unhideWhenUsed="1"/>
-    <w:lsdException w:name="Note Heading" w:semiHidden="1" w:unhideWhenUsed="1"/>
-    <w:lsdException w:name="Body Text 2" w:semiHidden="1" w:unhideWhenUsed="1"/>
-    <w:lsdException w:name="Body Text 3" w:semiHidden="1" w:unhideWhenUsed="1"/>
-    <w:lsdException w:name="Body Text Indent 2" w:semiHidden="1" w:unhideWhenUsed="1"/>
-    <w:lsdException w:name="Body Text Indent 3" w:semiHidden="1" w:unhideWhenUsed="1"/>
-    <w:lsdException w:name="Block Text" w:semiHidden="1" w:unhideWhenUsed="1"/>
-    <w:lsdException w:name="Hyperlink" w:semiHidden="1" w:unhideWhenUsed="1"/>
-    <w:lsdException w:name="FollowedHyperlink" w:semiHidden="1" w:unhideWhenUsed="1"/>
-    <w:lsdException w:name="Strong" w:uiPriority="22" w:qFormat="1"/>
-    <w:lsdException w:name="Emphasis" w:uiPriority="20" w:qFormat="1"/>
-    <w:lsdException w:name="Document Map" w:semiHidden="1" w:unhideWhenUsed="1"/>
-    <w:lsdException w:name="Plain Text" w:semiHidden="1" w:unhideWhenUsed="1"/>
-    <w:lsdException w:name="E-mail Signature" w:semiHidden="1" w:unhideWhenUsed="1"/>
-    <w:lsdException w:name="HTML Top of Form" w:semiHidden="1" w:unhideWhenUsed="1"/>
-    <w:lsdException w:name="HTML Bottom of Form" w:semiHidden="1" w:unhideWhenUsed="1"/>
-    <w:lsdException w:name="Normal (Web)" w:semiHidden="1" w:unhideWhenUsed="1"/>
-    <w:lsdException w:name="HTML Acronym" w:semiHidden="1" w:unhideWhenUsed="1"/>
-    <w:lsdException w:name="HTML Address" w:semiHidden="1" w:unhideWhenUsed="1"/>
-    <w:lsdException w:name="HTML Cite" w:semiHidden="1" w:unhideWhenUsed="1"/>
-    <w:lsdException w:name="HTML Code" w:semiHidden="1" w:unhideWhenUsed="1"/>
-    <w:lsdException w:name="HTML Definition" w:semiHidden="1" w:unhideWhenUsed="1"/>
-    <w:lsdException w:name="HTML Keyboard" w:semiHidden="1" w:unhideWhenUsed="1"/>
-    <w:lsdException w:name="HTML Preformatted" w:semiHidden="1" w:unhideWhenUsed="1"/>
-    <w:lsdException w:name="HTML Sample" w:semiHidden="1" w:unhideWhenUsed="1"/>
-    <w:lsdException w:name="HTML Typewriter" w:semiHidden="1" w:unhideWhenUsed="1"/>
-    <w:lsdException w:name="HTML Variable" w:semiHidden="1" w:unhideWhenUsed="1"/>
-    <w:lsdException w:name="Normal Table" w:semiHidden="1" w:unhideWhenUsed="1"/>
-    <w:lsdException w:name="annotation subject" w:semiHidden="1" w:unhideWhenUsed="1"/>
-    <w:lsdException w:name="No List" w:semiHidden="1" w:unhideWhenUsed="1"/>
-    <w:lsdException w:name="Outline List 1" w:semiHidden="1" w:unhideWhenUsed="1"/>
-    <w:lsdException w:name="Outline List 2" w:semiHidden="1" w:unhideWhenUsed="1"/>
-    <w:lsdException w:name="Outline List 3" w:semiHidden="1" w:unhideWhenUsed="1"/>
-    <w:lsdException w:name="Table Simple 1" w:semiHidden="1" w:unhideWhenUsed="1"/>
-    <w:lsdException w:name="Table Simple 2" w:semiHidden="1" w:unhideWhenUsed="1"/>
-    <w:lsdException w:name="Table Simple 3" w:semiHidden="1" w:unhideWhenUsed="1"/>
-    <w:lsdException w:name="Table Classic 1" w:semiHidden="1" w:unhideWhenUsed="1"/>
-    <w:lsdException w:name="Table Classic 2" w:semiHidden="1" w:unhideWhenUsed="1"/>
-    <w:lsdException w:name="Table Classic 3" w:semiHidden="1" w:unhideWhenUsed="1"/>
-    <w:lsdException w:name="Table Classic 4" w:semiHidden="1" w:unhideWhenUsed="1"/>
-    <w:lsdException w:name="Table Colorful 1" w:semiHidden="1" w:unhideWhenUsed="1"/>
-    <w:lsdException w:name="Table Colorful 2" w:semiHidden="1" w:unhideWhenUsed="1"/>
-    <w:lsdException w:name="Table Colorful 3" w:semiHidden="1" w:unhideWhenUsed="1"/>
-    <w:lsdException w:name="Table Columns 1" w:semiHidden="1" w:unhideWhenUsed="1"/>
-    <w:lsdException w:name="Table Columns 2" w:semiHidden="1" w:unhideWhenUsed="1"/>
-    <w:lsdException w:name="Table Columns 3" w:semiHidden="1" w:unhideWhenUsed="1"/>
-    <w:lsdException w:name="Table Columns 4" w:semiHidden="1" w:unhideWhenUsed="1"/>
-    <w:lsdException w:name="Table Columns 5" w:semiHidden="1" w:unhideWhenUsed="1"/>
-    <w:lsdException w:name="Table Grid 1" w:semiHidden="1" w:unhideWhenUsed="1"/>
-    <w:lsdException w:name="Table Grid 2" w:semiHidden="1" w:unhideWhenUsed="1"/>
-    <w:lsdException w:name="Table Grid 3" w:semiHidden="1" w:unhideWhenUsed="1"/>
-    <w:lsdException w:name="Table Grid 4" w:semiHidden="1" w:unhideWhenUsed="1"/>
-    <w:lsdException w:name="Table Grid 5" w:semiHidden="1" w:unhideWhenUsed="1"/>
-    <w:lsdException w:name="Table Grid 6" w:semiHidden="1" w:unhideWhenUsed="1"/>
-    <w:lsdException w:name="Table Grid 7" w:semiHidden="1" w:unhideWhenUsed="1"/>
-    <w:lsdException w:name="Table Grid 8" w:semiHidden="1" w:unhideWhenUsed="1"/>
-    <w:lsdException w:name="Table List 1" w:semiHidden="1" w:unhideWhenUsed="1"/>
-    <w:lsdException w:name="Table List 2" w:semiHidden="1" w:unhideWhenUsed="1"/>
-    <w:lsdException w:name="Table List 3" w:semiHidden="1" w:unhideWhenUsed="1"/>
-    <w:lsdException w:name="Table List 4" w:semiHidden="1" w:unhideWhenUsed="1"/>
-    <w:lsdException w:name="Table List 5" w:semiHidden="1" w:unhideWhenUsed="1"/>
-    <w:lsdException w:name="Table List 6" w:semiHidden="1" w:unhideWhenUsed="1"/>
-    <w:lsdException w:name="Table List 7" w:semiHidden="1" w:unhideWhenUsed="1"/>
-    <w:lsdException w:name="Table List 8" w:semiHidden="1" w:unhideWhenUsed="1"/>
-    <w:lsdException w:name="Table 3D effects 1" w:semiHidden="1" w:unhideWhenUsed="1"/>
-    <w:lsdException w:name="Table 3D effects 2" w:semiHidden="1" w:unhideWhenUsed="1"/>
-    <w:lsdException w:name="Table 3D effects 3" w:semiHidden="1" w:unhideWhenUsed="1"/>
-    <w:lsdException w:name="Table Contemporary" w:semiHidden="1" w:unhideWhenUsed="1"/>
-    <w:lsdException w:name="Table Elegant" w:semiHidden="1" w:unhideWhenUsed="1"/>
-    <w:lsdException w:name="Table Professional" w:semiHidden="1" w:unhideWhenUsed="1"/>
-    <w:lsdException w:name="Table Subtle 1" w:semiHidden="1" w:unhideWhenUsed="1"/>
-    <w:lsdException w:name="Table Subtle 2" w:semiHidden="1" w:unhideWhenUsed="1"/>
-    <w:lsdException w:name="Table Web 1" w:semiHidden="1" w:unhideWhenUsed="1"/>
-    <w:lsdException w:name="Table Web 2" w:semiHidden="1" w:unhideWhenUsed="1"/>
-    <w:lsdException w:name="Table Web 3" w:semiHidden="1" w:unhideWhenUsed="1"/>
-    <w:lsdException w:name="Balloon Text" w:semiHidden="1" w:unhideWhenUsed="1"/>
-    <w:lsdException w:name="Table Grid" w:uiPriority="39"/>
-    <w:lsdException w:name="Table Theme" w:semiHidden="1" w:unhideWhenUsed="1"/>
-    <w:lsdException w:name="Placeholder Text" w:semiHidden="1"/>
-    <w:lsdException w:name="No Spacing" w:uiPriority="1" w:qFormat="1"/>
-    <w:lsdException w:name="Light Shading" w:uiPriority="60"/>
-    <w:lsdException w:name="Light List" w:uiPriority="61"/>
-    <w:lsdException w:name="Light Grid" w:uiPriority="62"/>
-    <w:lsdException w:name="Medium Shading 1" w:uiPriority="63"/>
-    <w:lsdException w:name="Medium Shading 2" w:uiPriority="64"/>
-    <w:lsdException w:name="Medium List 1" w:uiPriority="65"/>
-    <w:lsdException w:name="Medium List 2" w:uiPriority="66"/>
-    <w:lsdException w:name="Medium Grid 1" w:uiPriority="67"/>
-    <w:lsdException w:name="Medium Grid 2" w:uiPriority="68"/>
-    <w:lsdException w:name="Medium Grid 3" w:uiPriority="69"/>
-    <w:lsdException w:name="Dark List" w:uiPriority="70"/>
-    <w:lsdException w:name="Colorful Shading" w:uiPriority="71"/>
-    <w:lsdException w:name="Colorful List" w:uiPriority="72"/>
-    <w:lsdException w:name="Colorful Grid" w:uiPriority="73"/>
-    <w:lsdException w:name="Light Shading Accent 1" w:uiPriority="60"/>
-    <w:lsdException w:name="Light List Accent 1" w:uiPriority="61"/>
-    <w:lsdException w:name="Light Grid Accent 1" w:uiPriority="62"/>
-    <w:lsdException w:name="Medium Shading 1 Accent 1" w:uiPriority="63"/>
-    <w:lsdException w:name="Medium Shading 2 Accent 1" w:uiPriority="64"/>
-    <w:lsdException w:name="Medium List 1 Accent 1" w:uiPriority="65"/>
-    <w:lsdException w:name="Revision" w:semiHidden="1"/>
-    <w:lsdException w:name="List Paragraph" w:uiPriority="34" w:qFormat="1"/>
-    <w:lsdException w:name="Quote" w:uiPriority="29" w:qFormat="1"/>
-    <w:lsdException w:name="Intense Quote" w:uiPriority="30" w:qFormat="1"/>
-    <w:lsdException w:name="Medium List 2 Accent 1" w:uiPriority="66"/>
-    <w:lsdException w:name="Medium Grid 1 Accent 1" w:uiPriority="67"/>
-    <w:lsdException w:name="Medium Grid 2 Accent 1" w:uiPriority="68"/>
-    <w:lsdException w:name="Medium Grid 3 Accent 1" w:uiPriority="69"/>
-    <w:lsdException w:name="Dark List Accent 1" w:uiPriority="70"/>
-    <w:lsdException w:name="Colorful Shading Accent 1" w:uiPriority="71"/>
-    <w:lsdException w:name="Colorful List Accent 1" w:uiPriority="72"/>
-    <w:lsdException w:name="Colorful Grid Accent 1" w:uiPriority="73"/>
-    <w:lsdException w:name="Light Shading Accent 2" w:uiPriority="60"/>
-    <w:lsdException w:name="Light List Accent 2" w:uiPriority="61"/>
-    <w:lsdException w:name="Light Grid Accent 2" w:uiPriority="62"/>
-    <w:lsdException w:name="Medium Shading 1 Accent 2" w:uiPriority="63"/>
-    <w:lsdException w:name="Medium Shading 2 Accent 2" w:uiPriority="64"/>
-    <w:lsdException w:name="Medium List 1 Accent 2" w:uiPriority="65"/>
-    <w:lsdException w:name="Medium List 2 Accent 2" w:uiPriority="66"/>
-    <w:lsdException w:name="Medium Grid 1 Accent 2" w:uiPriority="67"/>
-    <w:lsdException w:name="Medium Grid 2 Accent 2" w:uiPriority="68"/>
-    <w:lsdException w:name="Medium Grid 3 Accent 2" w:uiPriority="69"/>
-    <w:lsdException w:name="Dark List Accent 2" w:uiPriority="70"/>
-    <w:lsdException w:name="Colorful Shading Accent 2" w:uiPriority="71"/>
-    <w:lsdException w:name="Colorful List Accent 2" w:uiPriority="72"/>
-    <w:lsdException w:name="Colorful Grid Accent 2" w:uiPriority="73"/>
-    <w:lsdException w:name="Light Shading Accent 3" w:uiPriority="60"/>
-    <w:lsdException w:name="Light List Accent 3" w:uiPriority="61"/>
-    <w:lsdException w:name="Light Grid Accent 3" w:uiPriority="62"/>
-    <w:lsdException w:name="Medium Shading 1 Accent 3" w:uiPriority="63"/>
-    <w:lsdException w:name="Medium Shading 2 Accent 3" w:uiPriority="64"/>
-    <w:lsdException w:name="Medium List 1 Accent 3" w:uiPriority="65"/>
-    <w:lsdException w:name="Medium List 2 Accent 3" w:uiPriority="66"/>
-    <w:lsdException w:name="Medium Grid 1 Accent 3" w:uiPriority="67"/>
-    <w:lsdException w:name="Medium Grid 2 Accent 3" w:uiPriority="68"/>
-    <w:lsdException w:name="Medium Grid 3 Accent 3" w:uiPriority="69"/>
-    <w:lsdException w:name="Dark List Accent 3" w:uiPriority="70"/>
-    <w:lsdException w:name="Colorful Shading Accent 3" w:uiPriority="71"/>
-    <w:lsdException w:name="Colorful List Accent 3" w:uiPriority="72"/>
-    <w:lsdException w:name="Colorful Grid Accent 3" w:uiPriority="73"/>
-    <w:lsdException w:name="Light Shading Accent 4" w:uiPriority="60"/>
-    <w:lsdException w:name="Light List Accent 4" w:uiPriority="61"/>
-    <w:lsdException w:name="Light Grid Accent 4" w:uiPriority="62"/>
-    <w:lsdException w:name="Medium Shading 1 Accent 4" w:uiPriority="63"/>
-    <w:lsdException w:name="Medium Shading 2 Accent 4" w:uiPriority="64"/>
-    <w:lsdException w:name="Medium List 1 Accent 4" w:uiPriority="65"/>
-    <w:lsdException w:name="Medium List 2 Accent 4" w:uiPriority="66"/>
-    <w:lsdException w:name="Medium Grid 1 Accent 4" w:uiPriority="67"/>
-    <w:lsdException w:name="Medium Grid 2 Accent 4" w:uiPriority="68"/>
-    <w:lsdException w:name="Medium Grid 3 Accent 4" w:uiPriority="69"/>
-    <w:lsdException w:name="Dark List Accent 4" w:uiPriority="70"/>
-    <w:lsdException w:name="Colorful Shading Accent 4" w:uiPriority="71"/>
-    <w:lsdException w:name="Colorful List Accent 4" w:uiPriority="72"/>
-    <w:lsdException w:name="Colorful Grid Accent 4" w:uiPriority="73"/>
-    <w:lsdException w:name="Light Shading Accent 5" w:uiPriority="60"/>
-    <w:lsdException w:name="Light List Accent 5" w:uiPriority="61"/>
-    <w:lsdException w:name="Light Grid Accent 5" w:uiPriority="62"/>
-    <w:lsdException w:name="Medium Shading 1 Accent 5" w:uiPriority="63"/>
-    <w:lsdException w:name="Medium Shading 2 Accent 5" w:uiPriority="64"/>
-    <w:lsdException w:name="Medium List 1 Accent 5" w:uiPriority="65"/>
-    <w:lsdException w:name="Medium List 2 Accent 5" w:uiPriority="66"/>
-    <w:lsdException w:name="Medium Grid 1 Accent 5" w:uiPriority="67"/>
-    <w:lsdException w:name="Medium Grid 2 Accent 5" w:uiPriority="68"/>
-    <w:lsdException w:name="Medium Grid 3 Accent 5" w:uiPriority="69"/>
-    <w:lsdException w:name="Dark List Accent 5" w:uiPriority="70"/>
-    <w:lsdException w:name="Colorful Shading Accent 5" w:uiPriority="71"/>
-    <w:lsdException w:name="Colorful List Accent 5" w:uiPriority="72"/>
-    <w:lsdException w:name="Colorful Grid Accent 5" w:uiPriority="73"/>
-    <w:lsdException w:name="Light Shading Accent 6" w:uiPriority="60"/>
-    <w:lsdException w:name="Light List Accent 6" w:uiPriority="61"/>
-    <w:lsdException w:name="Light Grid Accent 6" w:uiPriority="62"/>
-    <w:lsdException w:name="Medium Shading 1 Accent 6" w:uiPriority="63"/>
-    <w:lsdException w:name="Medium Shading 2 Accent 6" w:uiPriority="64"/>
-    <w:lsdException w:name="Medium List 1 Accent 6" w:uiPriority="65"/>
-    <w:lsdException w:name="Medium List 2 Accent 6" w:uiPriority="66"/>
-    <w:lsdException w:name="Medium Grid 1 Accent 6" w:uiPriority="67"/>
-    <w:lsdException w:name="Medium Grid 2 Accent 6" w:uiPriority="68"/>
-    <w:lsdException w:name="Medium Grid 3 Accent 6" w:uiPriority="69"/>
-    <w:lsdException w:name="Dark List Accent 6" w:uiPriority="70"/>
-    <w:lsdException w:name="Colorful Shading Accent 6" w:uiPriority="71"/>
-    <w:lsdException w:name="Colorful List Accent 6" w:uiPriority="72"/>
-    <w:lsdException w:name="Colorful Grid Accent 6" w:uiPriority="73"/>
-    <w:lsdException w:name="Subtle Emphasis" w:uiPriority="19" w:qFormat="1"/>
-    <w:lsdException w:name="Intense Emphasis" w:uiPriority="21" w:qFormat="1"/>
-    <w:lsdException w:name="Subtle Reference" w:uiPriority="31" w:qFormat="1"/>
-    <w:lsdException w:name="Intense Reference" w:uiPriority="32" w:qFormat="1"/>
-    <w:lsdException w:name="Book Title" w:uiPriority="33" w:qFormat="1"/>
-    <w:lsdException w:name="Bibliography" w:semiHidden="1" w:uiPriority="37" w:unhideWhenUsed="1"/>
-    <w:lsdException w:name="TOC Heading" w:semiHidden="1" w:uiPriority="39" w:unhideWhenUsed="1" w:qFormat="1"/>
-    <w:lsdException w:name="Plain Table 1" w:uiPriority="41"/>
-    <w:lsdException w:name="Plain Table 2" w:uiPriority="42"/>
-    <w:lsdException w:name="Plain Table 3" w:uiPriority="43"/>
-    <w:lsdException w:name="Plain Table 4" w:uiPriority="44"/>
-    <w:lsdException w:name="Plain Table 5" w:uiPriority="45"/>
-    <w:lsdException w:name="Grid Table Light" w:uiPriority="40"/>
-    <w:lsdException w:name="Grid Table 1 Light" w:uiPriority="46"/>
-    <w:lsdException w:name="Grid Table 2" w:uiPriority="47"/>
-    <w:lsdException w:name="Grid Table 3" w:uiPriority="48"/>
-    <w:lsdException w:name="Grid Table 4" w:uiPriority="49"/>
-    <w:lsdException w:name="Grid Table 5 Dark" w:uiPriority="50"/>
-    <w:lsdException w:name="Grid Table 6 Colorful" w:uiPriority="51"/>
-    <w:lsdException w:name="Grid Table 7 Colorful" w:uiPriority="52"/>
-    <w:lsdException w:name="Grid Table 1 Light Accent 1" w:uiPriority="46"/>
-    <w:lsdException w:name="Grid Table 2 Accent 1" w:uiPriority="47"/>
-    <w:lsdException w:name="Grid Table 3 Accent 1" w:uiPriority="48"/>
-    <w:lsdException w:name="Grid Table 4 Accent 1" w:uiPriority="49"/>
-    <w:lsdException w:name="Grid Table 5 Dark Accent 1" w:uiPriority="50"/>
-    <w:lsdException w:name="Grid Table 6 Colorful Accent 1" w:uiPriority="51"/>
-    <w:lsdException w:name="Grid Table 7 Colorful Accent 1" w:uiPriority="52"/>
-    <w:lsdException w:name="Grid Table 1 Light Accent 2" w:uiPriority="46"/>
-    <w:lsdException w:name="Grid Table 2 Accent 2" w:uiPriority="47"/>
-    <w:lsdException w:name="Grid Table 3 Accent 2" w:uiPriority="48"/>
-    <w:lsdException w:name="Grid Table 4 Accent 2" w:uiPriority="49"/>
-    <w:lsdException w:name="Grid Table 5 Dark Accent 2" w:uiPriority="50"/>
-    <w:lsdException w:name="Grid Table 6 Colorful Accent 2" w:uiPriority="51"/>
-    <w:lsdException w:name="Grid Table 7 Colorful Accent 2" w:uiPriority="52"/>
-    <w:lsdException w:name="Grid Table 1 Light Accent 3" w:uiPriority="46"/>
-    <w:lsdException w:name="Grid Table 2 Accent 3" w:uiPriority="47"/>
-    <w:lsdException w:name="Grid Table 3 Accent 3" w:uiPriority="48"/>
-    <w:lsdException w:name="Grid Table 4 Accent 3" w:uiPriority="49"/>
-    <w:lsdException w:name="Grid Table 5 Dark Accent 3" w:uiPriority="50"/>
-    <w:lsdException w:name="Grid Table 6 Colorful Accent 3" w:uiPriority="51"/>
-    <w:lsdException w:name="Grid Table 7 Colorful Accent 3" w:uiPriority="52"/>
-    <w:lsdException w:name="Grid Table 1 Light Accent 4" w:uiPriority="46"/>
-    <w:lsdException w:name="Grid Table 2 Accent 4" w:uiPriority="47"/>
-    <w:lsdException w:name="Grid Table 3 Accent 4" w:uiPriority="48"/>
-    <w:lsdException w:name="Grid Table 4 Accent 4" w:uiPriority="49"/>
-    <w:lsdException w:name="Grid Table 5 Dark Accent 4" w:uiPriority="50"/>
-    <w:lsdException w:name="Grid Table 6 Colorful Accent 4" w:uiPriority="51"/>
-    <w:lsdException w:name="Grid Table 7 Colorful Accent 4" w:uiPriority="52"/>
-    <w:lsdException w:name="Grid Table 1 Light Accent 5" w:uiPriority="46"/>
-    <w:lsdException w:name="Grid Table 2 Accent 5" w:uiPriority="47"/>
-    <w:lsdException w:name="Grid Table 3 Accent 5" w:uiPriority="48"/>
-    <w:lsdException w:name="Grid Table 4 Accent 5" w:uiPriority="49"/>
-    <w:lsdException w:name="Grid Table 5 Dark Accent 5" w:uiPriority="50"/>
-    <w:lsdException w:name="Grid Table 6 Colorful Accent 5" w:uiPriority="51"/>
-    <w:lsdException w:name="Grid Table 7 Colorful Accent 5" w:uiPriority="52"/>
-    <w:lsdException w:name="Grid Table 1 Light Accent 6" w:uiPriority="46"/>
-    <w:lsdException w:name="Grid Table 2 Accent 6" w:uiPriority="47"/>
-    <w:lsdException w:name="Grid Table 3 Accent 6" w:uiPriority="48"/>
-    <w:lsdException w:name="Grid Table 4 Accent 6" w:uiPriority="49"/>
-    <w:lsdException w:name="Grid Table 5 Dark Accent 6" w:uiPriority="50"/>
-    <w:lsdException w:name="Grid Table 6 Colorful Accent 6" w:uiPriority="51"/>
-    <w:lsdException w:name="Grid Table 7 Colorful Accent 6" w:uiPriority="52"/>
-    <w:lsdException w:name="List Table 1 Light" w:uiPriority="46"/>
-    <w:lsdException w:name="List Table 2" w:uiPriority="47"/>
-    <w:lsdException w:name="List Table 3" w:uiPriority="48"/>
-    <w:lsdException w:name="List Table 4" w:uiPriority="49"/>
-    <w:lsdException w:name="List Table 5 Dark" w:uiPriority="50"/>
-    <w:lsdException w:name="List Table 6 Colorful" w:uiPriority="51"/>
-    <w:lsdException w:name="List Table 7 Colorful" w:uiPriority="52"/>
-    <w:lsdException w:name="List Table 1 Light Accent 1" w:uiPriority="46"/>
-    <w:lsdException w:name="List Table 2 Accent 1" w:uiPriority="47"/>
-    <w:lsdException w:name="List Table 3 Accent 1" w:uiPriority="48"/>
-    <w:lsdException w:name="List Table 4 Accent 1" w:uiPriority="49"/>
-    <w:lsdException w:name="List Table 5 Dark Accent 1" w:uiPriority="50"/>
-    <w:lsdException w:name="List Table 6 Colorful Accent 1" w:uiPriority="51"/>
-    <w:lsdException w:name="List Table 7 Colorful Accent 1" w:uiPriority="52"/>
-    <w:lsdException w:name="List Table 1 Light Accent 2" w:uiPriority="46"/>
-    <w:lsdException w:name="List Table 2 Accent 2" w:uiPriority="47"/>
-    <w:lsdException w:name="List Table 3 Accent 2" w:uiPriority="48"/>
-    <w:lsdException w:name="List Table 4 Accent 2" w:uiPriority="49"/>
-    <w:lsdException w:name="List Table 5 Dark Accent 2" w:uiPriority="50"/>
-    <w:lsdException w:name="List Table 6 Colorful Accent 2" w:uiPriority="51"/>
-    <w:lsdException w:name="List Table 7 Colorful Accent 2" w:uiPriority="52"/>
-    <w:lsdException w:name="List Table 1 Light Accent 3" w:uiPriority="46"/>
-    <w:lsdException w:name="List Table 2 Accent 3" w:uiPriority="47"/>
-    <w:lsdException w:name="List Table 3 Accent 3" w:uiPriority="48"/>
-    <w:lsdException w:name="List Table 4 Accent 3" w:uiPriority="49"/>
-    <w:lsdException w:name="List Table 5 Dark Accent 3" w:uiPriority="50"/>
-    <w:lsdException w:name="List Table 6 Colorful Accent 3" w:uiPriority="51"/>
-    <w:lsdException w:name="List Table 7 Colorful Accent 3" w:uiPriority="52"/>
-    <w:lsdException w:name="List Table 1 Light Accent 4" w:uiPriority="46"/>
-    <w:lsdException w:name="List Table 2 Accent 4" w:uiPriority="47"/>
-    <w:lsdException w:name="List Table 3 Accent 4" w:uiPriority="48"/>
-    <w:lsdException w:name="List Table 4 Accent 4" w:uiPriority="49"/>
-    <w:lsdException w:name="List Table 5 Dark Accent 4" w:uiPriority="50"/>
-    <w:lsdException w:name="List Table 6 Colorful Accent 4" w:uiPriority="51"/>
-    <w:lsdException w:name="List Table 7 Colorful Accent 4" w:uiPriority="52"/>
-    <w:lsdException w:name="List Table 1 Light Accent 5" w:uiPriority="46"/>
-    <w:lsdException w:name="List Table 2 Accent 5" w:uiPriority="47"/>
-    <w:lsdException w:name="List Table 3 Accent 5" w:uiPriority="48"/>
-    <w:lsdException w:name="List Table 4 Accent 5" w:uiPriority="49"/>
-    <w:lsdException w:name="List Table 5 Dark Accent 5" w:uiPriority="50"/>
-    <w:lsdException w:name="List Table 6 Colorful Accent 5" w:uiPriority="51"/>
-    <w:lsdException w:name="List Table 7 Colorful Accent 5" w:uiPriority="52"/>
-    <w:lsdException w:name="List Table 1 Light Accent 6" w:uiPriority="46"/>
-    <w:lsdException w:name="List Table 2 Accent 6" w:uiPriority="47"/>
-    <w:lsdException w:name="List Table 3 Accent 6" w:uiPriority="48"/>
-    <w:lsdException w:name="List Table 4 Accent 6" w:uiPriority="49"/>
-    <w:lsdException w:name="List Table 5 Dark Accent 6" w:uiPriority="50"/>
-    <w:lsdException w:name="List Table 6 Colorful Accent 6" w:uiPriority="51"/>
-    <w:lsdException w:name="List Table 7 Colorful Accent 6" w:uiPriority="52"/>
-  </w:latentStyles>
-  <w:style w:type="paragraph" w:default="1" w:styleId="Normal">
-    <w:name w:val="Normal"/>
-    <w:qFormat/>
-  </w:style>
-  <w:style w:type="character" w:default="1" w:styleId="DefaultParagraphFont">
-    <w:name w:val="Default Paragraph Font"/>
-    <w:uiPriority w:val="1"/>
-    <w:semiHidden/>
-    <w:unhideWhenUsed/>
-  </w:style>
-  <w:style w:type="table" w:default="1" w:styleId="TableNormal">
-    <w:name w:val="Normal Table"/>
-    <w:uiPriority w:val="99"/>
-    <w:semiHidden/>
-    <w:unhideWhenUsed/>
-    <w:tblPr>
-      <w:tblInd w:w="0" w:type="dxa"/>
-      <w:tblCellMar>
-        <w:top w:w="0" w:type="dxa"/>
-        <w:left w:w="108" w:type="dxa"/>
-        <w:bottom w:w="0" w:type="dxa"/>
-        <w:right w:w="108" w:type="dxa"/>
-      </w:tblCellMar>
-    </w:tblPr>
-  </w:style>
-  <w:style w:type="numbering" w:default="1" w:styleId="NoList">
-    <w:name w:val="No List"/>
-    <w:uiPriority w:val="99"/>
-    <w:semiHidden/>
-    <w:unhideWhenUsed/>
-  </w:style>
-  <w:style w:type="paragraph" w:customStyle="1" w:styleId="065D5A1C95054980B9DA85EFBE791056">
-    <w:name w:val="065D5A1C95054980B9DA85EFBE791056"/>
-    <w:rsid w:val="00246111"/>
-  </w:style>
-  <w:style w:type="paragraph" w:customStyle="1" w:styleId="CC7D04396C86450CB0023011B06915C9">
-    <w:name w:val="CC7D04396C86450CB0023011B06915C9"/>
-    <w:rsid w:val="00246111"/>
-  </w:style>
-  <w:style w:type="paragraph" w:customStyle="1" w:styleId="007E94E7F5804DE38154A6DCECF8D0F6">
-    <w:name w:val="007E94E7F5804DE38154A6DCECF8D0F6"/>
-    <w:rsid w:val="00246111"/>
-  </w:style>
-</w:styles>
-</file>
-
-<file path=word/glossary/webSettings.xml><?xml version="1.0" encoding="utf-8"?>
-<w:webSettings xmlns:mc="http://schemas.openxmlformats.org/markup-compatibility/2006" xmlns:r="http://schemas.openxmlformats.org/officeDocument/2006/relationships" xmlns:w="http://schemas.openxmlformats.org/wordprocessingml/2006/main" xmlns:w14="http://schemas.microsoft.com/office/word/2010/wordml" xmlns:w15="http://schemas.microsoft.com/office/word/2012/wordml" xmlns:w16se="http://schemas.microsoft.com/office/word/2015/wordml/symex" mc:Ignorable="w14 w15 w16se">
-  <w:optimizeForBrowser/>
-  <w:allowPNG/>
-</w:webSettings>
 </file>
 
 <file path=word/theme/theme1.xml><?xml version="1.0" encoding="utf-8"?>
@@ -29080,7 +29010,7 @@
 </file>
 
 <file path=customXml/itemProps1.xml><?xml version="1.0" encoding="utf-8"?>
-<ds:datastoreItem xmlns:ds="http://schemas.openxmlformats.org/officeDocument/2006/customXml" ds:itemID="{F7061048-C1BD-46E6-82CA-BB50861D9FC2}">
+<ds:datastoreItem xmlns:ds="http://schemas.openxmlformats.org/officeDocument/2006/customXml" ds:itemID="{DEEAB59A-8C7C-4164-B739-4DB093EDE857}">
   <ds:schemaRefs>
     <ds:schemaRef ds:uri="http://schemas.openxmlformats.org/officeDocument/2006/bibliography"/>
   </ds:schemaRefs>
